--- a/doc/MotifFinder Documentation.docx
+++ b/doc/MotifFinder Documentation.docx
@@ -92,7 +92,59 @@
         <w:rPr>
           <w:lang w:val="en-US"/>
         </w:rPr>
+        <w:t>What are the structures being used, and how do they relate to each other?</w:t>
+      </w:r>
+    </w:p>
+    <w:p>
+      <w:pPr>
+        <w:rPr>
+          <w:lang w:val="en-US"/>
+        </w:rPr>
+      </w:pPr>
+      <w:r>
+        <w:rPr>
+          <w:lang w:val="en-US"/>
+        </w:rPr>
         <w:t>What is the main Diagram of UML classes modeling everything?</w:t>
+      </w:r>
+    </w:p>
+    <w:p>
+      <w:pPr>
+        <w:rPr>
+          <w:lang w:val="en-US"/>
+        </w:rPr>
+      </w:pPr>
+    </w:p>
+    <w:p>
+      <w:pPr>
+        <w:rPr>
+          <w:lang w:val="en-US"/>
+        </w:rPr>
+      </w:pPr>
+      <w:r>
+        <w:rPr>
+          <w:lang w:val="en-US"/>
+        </w:rPr>
+        <w:t>I have to explain here also the different functionalities of what the project does: how to process a template or trace form a repository (and which classes to extend), how to change a domain, how to save the files in a format, how produce the script to actually run SUBDUE or any other graph, how to create statistics, how to validate the fragments found, how to generate the fragment catalog in wffd, etc.</w:t>
+      </w:r>
+    </w:p>
+    <w:p>
+      <w:pPr>
+        <w:rPr>
+          <w:lang w:val="en-US"/>
+        </w:rPr>
+      </w:pPr>
+      <w:r>
+        <w:rPr>
+          <w:lang w:val="en-US"/>
+        </w:rPr>
+        <w:t xml:space="preserve">How to switch from different </w:t>
+      </w:r>
+      <w:r>
+        <w:rPr>
+          <w:lang w:val="en-US"/>
+        </w:rPr>
+        <w:t>algorithms and how to attack different sources (which is in fact easy).</w:t>
       </w:r>
     </w:p>
     <w:sectPr>

--- a/doc/MotifFinder Documentation.docx
+++ b/doc/MotifFinder Documentation.docx
@@ -19,133 +19,3055 @@
     </w:p>
     <w:p>
       <w:pPr>
-        <w:rPr>
-          <w:lang w:val="en-US"/>
-        </w:rPr>
-      </w:pPr>
-      <w:r>
-        <w:rPr>
-          <w:lang w:val="en-US"/>
-        </w:rPr>
-        <w:t>What is Motif Finder?</w:t>
+        <w:pStyle w:val="Ttulo1"/>
+        <w:numPr>
+          <w:ilvl w:val="0"/>
+          <w:numId w:val="1"/>
+        </w:numPr>
+        <w:rPr>
+          <w:lang w:val="en-US"/>
+        </w:rPr>
+      </w:pPr>
+      <w:r>
+        <w:rPr>
+          <w:lang w:val="en-US"/>
+        </w:rPr>
+        <w:t>Introduction</w:t>
       </w:r>
     </w:p>
     <w:p>
       <w:pPr>
-        <w:rPr>
-          <w:lang w:val="en-US"/>
-        </w:rPr>
-      </w:pPr>
-      <w:r>
-        <w:rPr>
-          <w:lang w:val="en-US"/>
-        </w:rPr>
-        <w:t>What is it not?</w:t>
+        <w:pStyle w:val="NormalWeb"/>
+        <w:jc w:val="both"/>
+        <w:rPr>
+          <w:rFonts w:asciiTheme="minorHAnsi" w:eastAsiaTheme="minorHAnsi" w:hAnsiTheme="minorHAnsi" w:cstheme="minorBidi"/>
+          <w:sz w:val="22"/>
+          <w:szCs w:val="22"/>
+          <w:lang w:val="en-US" w:eastAsia="en-US"/>
+        </w:rPr>
+      </w:pPr>
+      <w:r>
+        <w:rPr>
+          <w:rFonts w:asciiTheme="minorHAnsi" w:eastAsiaTheme="minorHAnsi" w:hAnsiTheme="minorHAnsi" w:cstheme="minorBidi"/>
+          <w:sz w:val="22"/>
+          <w:szCs w:val="22"/>
+          <w:lang w:val="en-US" w:eastAsia="en-US"/>
+        </w:rPr>
+        <w:t>Motif Finder is a p</w:t>
+      </w:r>
+      <w:r>
+        <w:rPr>
+          <w:rFonts w:asciiTheme="minorHAnsi" w:eastAsiaTheme="minorHAnsi" w:hAnsiTheme="minorHAnsi" w:cstheme="minorBidi"/>
+          <w:sz w:val="22"/>
+          <w:szCs w:val="22"/>
+          <w:lang w:val="en-US" w:eastAsia="en-US"/>
+        </w:rPr>
+        <w:t>roject de</w:t>
+      </w:r>
+      <w:r>
+        <w:rPr>
+          <w:rFonts w:asciiTheme="minorHAnsi" w:eastAsiaTheme="minorHAnsi" w:hAnsiTheme="minorHAnsi" w:cstheme="minorBidi"/>
+          <w:sz w:val="22"/>
+          <w:szCs w:val="22"/>
+          <w:lang w:val="en-US" w:eastAsia="en-US"/>
+        </w:rPr>
+        <w:t>si</w:t>
+      </w:r>
+      <w:r>
+        <w:rPr>
+          <w:rFonts w:asciiTheme="minorHAnsi" w:eastAsiaTheme="minorHAnsi" w:hAnsiTheme="minorHAnsi" w:cstheme="minorBidi"/>
+          <w:sz w:val="22"/>
+          <w:szCs w:val="22"/>
+          <w:lang w:val="en-US" w:eastAsia="en-US"/>
+        </w:rPr>
+        <w:t>g</w:t>
+      </w:r>
+      <w:r>
+        <w:rPr>
+          <w:rFonts w:asciiTheme="minorHAnsi" w:eastAsiaTheme="minorHAnsi" w:hAnsiTheme="minorHAnsi" w:cstheme="minorBidi"/>
+          <w:sz w:val="22"/>
+          <w:szCs w:val="22"/>
+          <w:lang w:val="en-US" w:eastAsia="en-US"/>
+        </w:rPr>
+        <w:t>n</w:t>
+      </w:r>
+      <w:r>
+        <w:rPr>
+          <w:rFonts w:asciiTheme="minorHAnsi" w:eastAsiaTheme="minorHAnsi" w:hAnsiTheme="minorHAnsi" w:cstheme="minorBidi"/>
+          <w:sz w:val="22"/>
+          <w:szCs w:val="22"/>
+          <w:lang w:val="en-US" w:eastAsia="en-US"/>
+        </w:rPr>
+        <w:t xml:space="preserve">ed </w:t>
+      </w:r>
+      <w:r>
+        <w:rPr>
+          <w:rFonts w:asciiTheme="minorHAnsi" w:eastAsiaTheme="minorHAnsi" w:hAnsiTheme="minorHAnsi" w:cstheme="minorBidi"/>
+          <w:sz w:val="22"/>
+          <w:szCs w:val="22"/>
+          <w:lang w:val="en-US" w:eastAsia="en-US"/>
+        </w:rPr>
+        <w:t>to</w:t>
+      </w:r>
+      <w:r>
+        <w:rPr>
+          <w:rFonts w:asciiTheme="minorHAnsi" w:eastAsiaTheme="minorHAnsi" w:hAnsiTheme="minorHAnsi" w:cstheme="minorBidi"/>
+          <w:sz w:val="22"/>
+          <w:szCs w:val="22"/>
+          <w:lang w:val="en-US" w:eastAsia="en-US"/>
+        </w:rPr>
+        <w:t xml:space="preserve"> find</w:t>
+      </w:r>
+      <w:r>
+        <w:rPr>
+          <w:rFonts w:asciiTheme="minorHAnsi" w:eastAsiaTheme="minorHAnsi" w:hAnsiTheme="minorHAnsi" w:cstheme="minorBidi"/>
+          <w:sz w:val="22"/>
+          <w:szCs w:val="22"/>
+          <w:lang w:val="en-US" w:eastAsia="en-US"/>
+        </w:rPr>
+        <w:t xml:space="preserve"> commonalities among scientific workflow templates and executions. </w:t>
+      </w:r>
+      <w:r>
+        <w:rPr>
+          <w:rFonts w:asciiTheme="minorHAnsi" w:eastAsiaTheme="minorHAnsi" w:hAnsiTheme="minorHAnsi" w:cstheme="minorBidi"/>
+          <w:sz w:val="22"/>
+          <w:szCs w:val="22"/>
+          <w:lang w:val="en-US" w:eastAsia="en-US"/>
+        </w:rPr>
+        <w:t xml:space="preserve">The project </w:t>
+      </w:r>
+      <w:r>
+        <w:rPr>
+          <w:rFonts w:asciiTheme="minorHAnsi" w:eastAsiaTheme="minorHAnsi" w:hAnsiTheme="minorHAnsi" w:cstheme="minorBidi"/>
+          <w:sz w:val="22"/>
+          <w:szCs w:val="22"/>
+          <w:lang w:val="en-US" w:eastAsia="en-US"/>
+        </w:rPr>
+        <w:t xml:space="preserve">explores a workflow repository and analyzes its contents applying different </w:t>
+      </w:r>
+      <w:r>
+        <w:rPr>
+          <w:rFonts w:asciiTheme="minorHAnsi" w:eastAsiaTheme="minorHAnsi" w:hAnsiTheme="minorHAnsi" w:cstheme="minorBidi"/>
+          <w:sz w:val="22"/>
+          <w:szCs w:val="22"/>
+          <w:lang w:val="en-US" w:eastAsia="en-US"/>
+        </w:rPr>
+        <w:t xml:space="preserve">graph </w:t>
+      </w:r>
+      <w:r>
+        <w:rPr>
+          <w:rFonts w:asciiTheme="minorHAnsi" w:eastAsiaTheme="minorHAnsi" w:hAnsiTheme="minorHAnsi" w:cstheme="minorBidi"/>
+          <w:sz w:val="22"/>
+          <w:szCs w:val="22"/>
+          <w:lang w:val="en-US" w:eastAsia="en-US"/>
+        </w:rPr>
+        <w:t xml:space="preserve">mining techniques. As a result, </w:t>
+      </w:r>
+      <w:r>
+        <w:rPr>
+          <w:rFonts w:asciiTheme="minorHAnsi" w:eastAsiaTheme="minorHAnsi" w:hAnsiTheme="minorHAnsi" w:cstheme="minorBidi"/>
+          <w:sz w:val="22"/>
+          <w:szCs w:val="22"/>
+          <w:lang w:val="en-US" w:eastAsia="en-US"/>
+        </w:rPr>
+        <w:t xml:space="preserve">a set of </w:t>
+      </w:r>
+      <w:r>
+        <w:rPr>
+          <w:rFonts w:asciiTheme="minorHAnsi" w:eastAsiaTheme="minorHAnsi" w:hAnsiTheme="minorHAnsi" w:cstheme="minorBidi"/>
+          <w:sz w:val="22"/>
+          <w:szCs w:val="22"/>
+          <w:lang w:val="en-US" w:eastAsia="en-US"/>
+        </w:rPr>
+        <w:t xml:space="preserve">the most common </w:t>
+      </w:r>
+      <w:r>
+        <w:rPr>
+          <w:rFonts w:asciiTheme="minorHAnsi" w:eastAsiaTheme="minorHAnsi" w:hAnsiTheme="minorHAnsi" w:cstheme="minorBidi"/>
+          <w:sz w:val="22"/>
+          <w:szCs w:val="22"/>
+          <w:lang w:val="en-US" w:eastAsia="en-US"/>
+        </w:rPr>
+        <w:t>workflow fragments</w:t>
+      </w:r>
+      <w:r>
+        <w:rPr>
+          <w:rFonts w:asciiTheme="minorHAnsi" w:eastAsiaTheme="minorHAnsi" w:hAnsiTheme="minorHAnsi" w:cstheme="minorBidi"/>
+          <w:sz w:val="22"/>
+          <w:szCs w:val="22"/>
+          <w:lang w:val="en-US" w:eastAsia="en-US"/>
+        </w:rPr>
+        <w:t xml:space="preserve"> is obtained.</w:t>
       </w:r>
     </w:p>
     <w:p>
       <w:pPr>
-        <w:rPr>
-          <w:lang w:val="en-US"/>
-        </w:rPr>
-      </w:pPr>
-      <w:r>
-        <w:rPr>
-          <w:lang w:val="en-US"/>
-        </w:rPr>
-        <w:t>What does it do?</w:t>
+        <w:pStyle w:val="NormalWeb"/>
+        <w:jc w:val="both"/>
+        <w:rPr>
+          <w:rFonts w:asciiTheme="minorHAnsi" w:eastAsiaTheme="minorHAnsi" w:hAnsiTheme="minorHAnsi" w:cstheme="minorBidi"/>
+          <w:sz w:val="22"/>
+          <w:szCs w:val="22"/>
+          <w:lang w:val="en-US" w:eastAsia="en-US"/>
+        </w:rPr>
+      </w:pPr>
+      <w:r>
+        <w:rPr>
+          <w:rFonts w:asciiTheme="minorHAnsi" w:eastAsiaTheme="minorHAnsi" w:hAnsiTheme="minorHAnsi" w:cstheme="minorBidi"/>
+          <w:sz w:val="22"/>
+          <w:szCs w:val="22"/>
+          <w:lang w:val="en-US" w:eastAsia="en-US"/>
+        </w:rPr>
+        <w:t xml:space="preserve">The </w:t>
+      </w:r>
+      <w:r>
+        <w:rPr>
+          <w:rFonts w:asciiTheme="minorHAnsi" w:eastAsiaTheme="minorHAnsi" w:hAnsiTheme="minorHAnsi" w:cstheme="minorBidi"/>
+          <w:sz w:val="22"/>
+          <w:szCs w:val="22"/>
+          <w:lang w:val="en-US" w:eastAsia="en-US"/>
+        </w:rPr>
+        <w:t xml:space="preserve">final </w:t>
+      </w:r>
+      <w:r>
+        <w:rPr>
+          <w:rFonts w:asciiTheme="minorHAnsi" w:eastAsiaTheme="minorHAnsi" w:hAnsiTheme="minorHAnsi" w:cstheme="minorBidi"/>
+          <w:sz w:val="22"/>
+          <w:szCs w:val="22"/>
+          <w:lang w:val="en-US" w:eastAsia="en-US"/>
+        </w:rPr>
+        <w:t xml:space="preserve">results are linked </w:t>
+      </w:r>
+      <w:r>
+        <w:rPr>
+          <w:rFonts w:asciiTheme="minorHAnsi" w:eastAsiaTheme="minorHAnsi" w:hAnsiTheme="minorHAnsi" w:cstheme="minorBidi"/>
+          <w:sz w:val="22"/>
+          <w:szCs w:val="22"/>
+          <w:lang w:val="en-US" w:eastAsia="en-US"/>
+        </w:rPr>
+        <w:t xml:space="preserve">to the original contents of the repository </w:t>
+      </w:r>
+      <w:r>
+        <w:rPr>
+          <w:rFonts w:asciiTheme="minorHAnsi" w:eastAsiaTheme="minorHAnsi" w:hAnsiTheme="minorHAnsi" w:cstheme="minorBidi"/>
+          <w:sz w:val="22"/>
+          <w:szCs w:val="22"/>
+          <w:lang w:val="en-US" w:eastAsia="en-US"/>
+        </w:rPr>
+        <w:t xml:space="preserve">according to the Workflow Fragment Description Ontology: </w:t>
+      </w:r>
+      <w:hyperlink r:id="rId6" w:history="1">
+        <w:r>
+          <w:rPr>
+            <w:rFonts w:asciiTheme="minorHAnsi" w:eastAsiaTheme="minorHAnsi" w:hAnsiTheme="minorHAnsi" w:cstheme="minorBidi"/>
+            <w:color w:val="548DD4" w:themeColor="text2" w:themeTint="99"/>
+            <w:sz w:val="22"/>
+            <w:szCs w:val="22"/>
+            <w:u w:val="single"/>
+            <w:lang w:val="en-US" w:eastAsia="en-US"/>
+          </w:rPr>
+          <w:t>http://purl.org/net/wf-fd</w:t>
+        </w:r>
+      </w:hyperlink>
+      <w:r>
+        <w:rPr>
+          <w:rFonts w:asciiTheme="minorHAnsi" w:eastAsiaTheme="minorHAnsi" w:hAnsiTheme="minorHAnsi" w:cstheme="minorBidi"/>
+          <w:color w:val="548DD4" w:themeColor="text2" w:themeTint="99"/>
+          <w:sz w:val="22"/>
+          <w:szCs w:val="22"/>
+          <w:u w:val="single"/>
+          <w:lang w:val="en-US" w:eastAsia="en-US"/>
+        </w:rPr>
+        <w:t>.</w:t>
+      </w:r>
+      <w:r>
+        <w:rPr>
+          <w:rFonts w:asciiTheme="minorHAnsi" w:eastAsiaTheme="minorHAnsi" w:hAnsiTheme="minorHAnsi" w:cstheme="minorBidi"/>
+          <w:sz w:val="22"/>
+          <w:szCs w:val="22"/>
+          <w:lang w:val="en-US" w:eastAsia="en-US"/>
+        </w:rPr>
+        <w:t xml:space="preserve"> </w:t>
+      </w:r>
+      <w:r>
+        <w:rPr>
+          <w:rFonts w:asciiTheme="minorHAnsi" w:eastAsiaTheme="minorHAnsi" w:hAnsiTheme="minorHAnsi" w:cstheme="minorBidi"/>
+          <w:sz w:val="22"/>
+          <w:szCs w:val="22"/>
+          <w:lang w:val="en-US" w:eastAsia="en-US"/>
+        </w:rPr>
+        <w:t>In addition</w:t>
+      </w:r>
+      <w:r>
+        <w:rPr>
+          <w:rFonts w:asciiTheme="minorHAnsi" w:eastAsiaTheme="minorHAnsi" w:hAnsiTheme="minorHAnsi" w:cstheme="minorBidi"/>
+          <w:sz w:val="22"/>
+          <w:szCs w:val="22"/>
+          <w:lang w:val="en-US" w:eastAsia="en-US"/>
+        </w:rPr>
+        <w:t>,</w:t>
+      </w:r>
+      <w:r>
+        <w:rPr>
+          <w:rFonts w:asciiTheme="minorHAnsi" w:eastAsiaTheme="minorHAnsi" w:hAnsiTheme="minorHAnsi" w:cstheme="minorBidi"/>
+          <w:sz w:val="22"/>
+          <w:szCs w:val="22"/>
+          <w:lang w:val="en-US" w:eastAsia="en-US"/>
+        </w:rPr>
+        <w:t xml:space="preserve"> some of the fragments are exposed as</w:t>
+      </w:r>
+      <w:r>
+        <w:rPr>
+          <w:rFonts w:asciiTheme="minorHAnsi" w:eastAsiaTheme="minorHAnsi" w:hAnsiTheme="minorHAnsi" w:cstheme="minorBidi"/>
+          <w:sz w:val="22"/>
+          <w:szCs w:val="22"/>
+          <w:lang w:val="en-US" w:eastAsia="en-US"/>
+        </w:rPr>
+        <w:t xml:space="preserve"> </w:t>
+      </w:r>
+      <w:r>
+        <w:rPr>
+          <w:rFonts w:asciiTheme="minorHAnsi" w:eastAsiaTheme="minorHAnsi" w:hAnsiTheme="minorHAnsi" w:cstheme="minorBidi"/>
+          <w:sz w:val="22"/>
+          <w:szCs w:val="22"/>
+          <w:lang w:val="en-US" w:eastAsia="en-US"/>
+        </w:rPr>
+        <w:t>internal macr</w:t>
+      </w:r>
+      <w:r>
+        <w:rPr>
+          <w:rFonts w:asciiTheme="minorHAnsi" w:eastAsiaTheme="minorHAnsi" w:hAnsiTheme="minorHAnsi" w:cstheme="minorBidi"/>
+          <w:sz w:val="22"/>
+          <w:szCs w:val="22"/>
+          <w:lang w:val="en-US" w:eastAsia="en-US"/>
+        </w:rPr>
+        <w:t xml:space="preserve">o and composite workflow motifs, </w:t>
+      </w:r>
+      <w:r>
+        <w:rPr>
+          <w:rFonts w:asciiTheme="minorHAnsi" w:eastAsiaTheme="minorHAnsi" w:hAnsiTheme="minorHAnsi" w:cstheme="minorBidi"/>
+          <w:sz w:val="22"/>
+          <w:szCs w:val="22"/>
+          <w:lang w:val="en-US" w:eastAsia="en-US"/>
+        </w:rPr>
+        <w:t xml:space="preserve">as </w:t>
+      </w:r>
+      <w:r>
+        <w:rPr>
+          <w:rFonts w:asciiTheme="minorHAnsi" w:eastAsiaTheme="minorHAnsi" w:hAnsiTheme="minorHAnsi" w:cstheme="minorBidi"/>
+          <w:sz w:val="22"/>
+          <w:szCs w:val="22"/>
+          <w:lang w:val="en-US" w:eastAsia="en-US"/>
+        </w:rPr>
+        <w:t xml:space="preserve">defined </w:t>
+      </w:r>
+      <w:r>
+        <w:rPr>
+          <w:rFonts w:asciiTheme="minorHAnsi" w:eastAsiaTheme="minorHAnsi" w:hAnsiTheme="minorHAnsi" w:cstheme="minorBidi"/>
+          <w:sz w:val="22"/>
+          <w:szCs w:val="22"/>
+          <w:lang w:val="en-US" w:eastAsia="en-US"/>
+        </w:rPr>
+        <w:t xml:space="preserve">in </w:t>
+      </w:r>
+      <w:hyperlink r:id="rId7" w:anchor="InternalMacro" w:history="1">
+        <w:r>
+          <w:rPr>
+            <w:rFonts w:asciiTheme="minorHAnsi" w:eastAsiaTheme="minorHAnsi" w:hAnsiTheme="minorHAnsi" w:cstheme="minorBidi"/>
+            <w:color w:val="548DD4" w:themeColor="text2" w:themeTint="99"/>
+            <w:sz w:val="22"/>
+            <w:szCs w:val="22"/>
+            <w:u w:val="single"/>
+            <w:lang w:val="en-US" w:eastAsia="en-US"/>
+          </w:rPr>
+          <w:t>http://purl.org/net/wf-motifs#InternalMacro</w:t>
+        </w:r>
+      </w:hyperlink>
+      <w:r>
+        <w:rPr>
+          <w:rFonts w:asciiTheme="minorHAnsi" w:eastAsiaTheme="minorHAnsi" w:hAnsiTheme="minorHAnsi" w:cstheme="minorBidi"/>
+          <w:sz w:val="22"/>
+          <w:szCs w:val="22"/>
+          <w:lang w:val="en-US" w:eastAsia="en-US"/>
+        </w:rPr>
+        <w:t xml:space="preserve"> and </w:t>
+      </w:r>
+      <w:hyperlink r:id="rId8" w:anchor="CompositeWorkflow" w:history="1">
+        <w:r>
+          <w:rPr>
+            <w:rFonts w:asciiTheme="minorHAnsi" w:eastAsiaTheme="minorHAnsi" w:hAnsiTheme="minorHAnsi" w:cstheme="minorBidi"/>
+            <w:color w:val="548DD4" w:themeColor="text2" w:themeTint="99"/>
+            <w:sz w:val="22"/>
+            <w:szCs w:val="22"/>
+            <w:u w:val="single"/>
+            <w:lang w:val="en-US" w:eastAsia="en-US"/>
+          </w:rPr>
+          <w:t>http://purl.org/net/wf-motifs#CompositeWorkflow</w:t>
+        </w:r>
+      </w:hyperlink>
+      <w:r>
+        <w:rPr>
+          <w:rFonts w:asciiTheme="minorHAnsi" w:eastAsiaTheme="minorHAnsi" w:hAnsiTheme="minorHAnsi" w:cstheme="minorBidi"/>
+          <w:sz w:val="22"/>
+          <w:szCs w:val="22"/>
+          <w:lang w:val="en-US" w:eastAsia="en-US"/>
+        </w:rPr>
+        <w:t xml:space="preserve"> respectively.</w:t>
       </w:r>
     </w:p>
     <w:p>
       <w:pPr>
-        <w:rPr>
-          <w:lang w:val="en-US"/>
-        </w:rPr>
-      </w:pPr>
-      <w:r>
-        <w:rPr>
-          <w:lang w:val="en-US"/>
-        </w:rPr>
-        <w:t>What is the workflow followed by the data analysis?</w:t>
+        <w:pStyle w:val="Ttulo1"/>
+        <w:numPr>
+          <w:ilvl w:val="0"/>
+          <w:numId w:val="1"/>
+        </w:numPr>
+        <w:spacing w:after="240"/>
+        <w:rPr>
+          <w:lang w:val="en-US"/>
+        </w:rPr>
+      </w:pPr>
+      <w:r>
+        <w:rPr>
+          <w:lang w:val="en-US"/>
+        </w:rPr>
+        <w:t>Overview</w:t>
       </w:r>
     </w:p>
     <w:p>
       <w:pPr>
-        <w:rPr>
-          <w:lang w:val="en-US"/>
-        </w:rPr>
-      </w:pPr>
-      <w:r>
-        <w:rPr>
-          <w:lang w:val="en-US"/>
-        </w:rPr>
-        <w:t>What is the main architecture of the system?</w:t>
+        <w:jc w:val="both"/>
+        <w:rPr>
+          <w:lang w:val="en-US"/>
+        </w:rPr>
+      </w:pPr>
+      <w:r>
+        <w:rPr>
+          <w:lang w:val="en-US"/>
+        </w:rPr>
+        <w:t xml:space="preserve">Motif Finder exposes an extensible framework to: </w:t>
       </w:r>
     </w:p>
     <w:p>
       <w:pPr>
-        <w:rPr>
-          <w:lang w:val="en-US"/>
-        </w:rPr>
-      </w:pPr>
-      <w:r>
-        <w:rPr>
-          <w:lang w:val="en-US"/>
-        </w:rPr>
-        <w:t>What are the structures being used, and how do they relate to each other?</w:t>
+        <w:pStyle w:val="Prrafodelista"/>
+        <w:numPr>
+          <w:ilvl w:val="0"/>
+          <w:numId w:val="2"/>
+        </w:numPr>
+        <w:jc w:val="both"/>
+        <w:rPr>
+          <w:lang w:val="en-US"/>
+        </w:rPr>
+      </w:pPr>
+      <w:r>
+        <w:rPr>
+          <w:b/>
+          <w:lang w:val="en-US"/>
+        </w:rPr>
+        <w:t>Query different scientific workflow specifications</w:t>
+      </w:r>
+      <w:r>
+        <w:rPr>
+          <w:b/>
+          <w:lang w:val="en-US"/>
+        </w:rPr>
+        <w:t xml:space="preserve"> </w:t>
+      </w:r>
+      <w:r>
+        <w:rPr>
+          <w:b/>
+          <w:lang w:val="en-US"/>
+        </w:rPr>
+        <w:t>published</w:t>
+      </w:r>
+      <w:r>
+        <w:rPr>
+          <w:b/>
+          <w:lang w:val="en-US"/>
+        </w:rPr>
+        <w:t xml:space="preserve"> in a repository</w:t>
+      </w:r>
+      <w:r>
+        <w:rPr>
+          <w:lang w:val="en-US"/>
+        </w:rPr>
+        <w:t xml:space="preserve">. (Currently </w:t>
+      </w:r>
+      <w:r>
+        <w:rPr>
+          <w:lang w:val="en-US"/>
+        </w:rPr>
+        <w:t>supporting</w:t>
+      </w:r>
+      <w:r>
+        <w:rPr>
+          <w:lang w:val="en-US"/>
+        </w:rPr>
+        <w:t xml:space="preserve"> OPMW/OPM workflows). </w:t>
       </w:r>
     </w:p>
     <w:p>
       <w:pPr>
-        <w:rPr>
-          <w:lang w:val="en-US"/>
-        </w:rPr>
-      </w:pPr>
-      <w:r>
-        <w:rPr>
-          <w:lang w:val="en-US"/>
-        </w:rPr>
-        <w:t>What is the main Diagram of UML classes modeling everything?</w:t>
+        <w:pStyle w:val="Prrafodelista"/>
+        <w:numPr>
+          <w:ilvl w:val="0"/>
+          <w:numId w:val="2"/>
+        </w:numPr>
+        <w:jc w:val="both"/>
+        <w:rPr>
+          <w:lang w:val="en-US"/>
+        </w:rPr>
+      </w:pPr>
+      <w:r>
+        <w:rPr>
+          <w:b/>
+          <w:lang w:val="en-US"/>
+        </w:rPr>
+        <w:t>Ref</w:t>
+      </w:r>
+      <w:r>
+        <w:rPr>
+          <w:b/>
+          <w:lang w:val="en-US"/>
+        </w:rPr>
+        <w:t xml:space="preserve">ormat </w:t>
+      </w:r>
+      <w:r>
+        <w:rPr>
+          <w:b/>
+          <w:lang w:val="en-US"/>
+        </w:rPr>
+        <w:t>these specifications</w:t>
+      </w:r>
+      <w:r>
+        <w:rPr>
+          <w:b/>
+          <w:lang w:val="en-US"/>
+        </w:rPr>
+        <w:t xml:space="preserve"> to produce ready for execution scripts for the different graph mining techniques</w:t>
+      </w:r>
+      <w:r>
+        <w:rPr>
+          <w:lang w:val="en-US"/>
+        </w:rPr>
+        <w:t>.</w:t>
+      </w:r>
+      <w:r>
+        <w:rPr>
+          <w:lang w:val="en-US"/>
+        </w:rPr>
+        <w:t xml:space="preserve"> After retrieving the dependencies between the different steps of the workflow, we expose the resultant graphs according to the format required by the different graph mining algorithms. (Currently </w:t>
+      </w:r>
+      <w:r>
+        <w:rPr>
+          <w:lang w:val="en-US"/>
+        </w:rPr>
+        <w:t>supporting</w:t>
+      </w:r>
+      <w:r>
+        <w:rPr>
+          <w:lang w:val="en-US"/>
+        </w:rPr>
+        <w:t xml:space="preserve"> the SUBDUE algorithm</w:t>
+      </w:r>
+      <w:r>
+        <w:rPr>
+          <w:lang w:val="en-US"/>
+        </w:rPr>
+        <w:t xml:space="preserve">, WIN </w:t>
+      </w:r>
+      <w:r>
+        <w:rPr>
+          <w:lang w:val="en-US"/>
+        </w:rPr>
+        <w:t>OS</w:t>
+      </w:r>
+      <w:r>
+        <w:rPr>
+          <w:lang w:val="en-US"/>
+        </w:rPr>
+        <w:t>).</w:t>
       </w:r>
     </w:p>
     <w:p>
       <w:pPr>
-        <w:rPr>
-          <w:lang w:val="en-US"/>
-        </w:rPr>
-      </w:pPr>
+        <w:pStyle w:val="Prrafodelista"/>
+        <w:numPr>
+          <w:ilvl w:val="0"/>
+          <w:numId w:val="2"/>
+        </w:numPr>
+        <w:jc w:val="both"/>
+        <w:rPr>
+          <w:lang w:val="en-US"/>
+        </w:rPr>
+      </w:pPr>
+      <w:r>
+        <w:rPr>
+          <w:b/>
+          <w:lang w:val="en-US"/>
+        </w:rPr>
+        <w:t xml:space="preserve">Interpret the results to </w:t>
+      </w:r>
+      <w:r>
+        <w:rPr>
+          <w:b/>
+          <w:lang w:val="en-US"/>
+        </w:rPr>
+        <w:t>find</w:t>
+      </w:r>
+      <w:r>
+        <w:rPr>
+          <w:b/>
+          <w:lang w:val="en-US"/>
+        </w:rPr>
+        <w:t xml:space="preserve"> the different fragments found by each technique</w:t>
+      </w:r>
+      <w:r>
+        <w:rPr>
+          <w:lang w:val="en-US"/>
+        </w:rPr>
+        <w:t>.</w:t>
+      </w:r>
     </w:p>
     <w:p>
       <w:pPr>
-        <w:rPr>
-          <w:lang w:val="en-US"/>
-        </w:rPr>
-      </w:pPr>
-      <w:r>
-        <w:rPr>
-          <w:lang w:val="en-US"/>
-        </w:rPr>
-        <w:t>I have to explain here also the different functionalities of what the project does: how to process a template or trace form a repository (and which classes to extend), how to change a domain, how to save the files in a format, how produce the script to actually run SUBDUE or any other graph, how to create statistics, how to validate the fragments found, how to generate the fragment catalog in wffd, etc.</w:t>
+        <w:pStyle w:val="Prrafodelista"/>
+        <w:numPr>
+          <w:ilvl w:val="0"/>
+          <w:numId w:val="2"/>
+        </w:numPr>
+        <w:jc w:val="both"/>
+        <w:rPr>
+          <w:lang w:val="en-US"/>
+        </w:rPr>
+      </w:pPr>
+      <w:r>
+        <w:rPr>
+          <w:b/>
+          <w:lang w:val="en-US"/>
+        </w:rPr>
+        <w:t>Produce the links between the fragments obtained and the different workflow specifications</w:t>
+      </w:r>
+      <w:r>
+        <w:rPr>
+          <w:lang w:val="en-US"/>
+        </w:rPr>
+        <w:t>.</w:t>
+      </w:r>
+      <w:r>
+        <w:rPr>
+          <w:lang w:val="en-US"/>
+        </w:rPr>
+        <w:t xml:space="preserve"> By stating this relationship, we are able to determine where the different fragments were found in the repository, and how often they appear.</w:t>
       </w:r>
     </w:p>
     <w:p>
       <w:pPr>
-        <w:rPr>
-          <w:lang w:val="en-US"/>
-        </w:rPr>
-      </w:pPr>
-      <w:r>
-        <w:rPr>
-          <w:lang w:val="en-US"/>
-        </w:rPr>
+        <w:pStyle w:val="Prrafodelista"/>
+        <w:numPr>
+          <w:ilvl w:val="0"/>
+          <w:numId w:val="2"/>
+        </w:numPr>
+        <w:jc w:val="both"/>
+        <w:rPr>
+          <w:lang w:val="en-US"/>
+        </w:rPr>
+      </w:pPr>
+      <w:r>
+        <w:rPr>
+          <w:b/>
+          <w:lang w:val="en-US"/>
+        </w:rPr>
+        <w:t xml:space="preserve">Expose the </w:t>
+      </w:r>
+      <w:r>
+        <w:rPr>
+          <w:b/>
+          <w:lang w:val="en-US"/>
+        </w:rPr>
+        <w:t xml:space="preserve">final </w:t>
+      </w:r>
+      <w:r>
+        <w:rPr>
+          <w:b/>
+          <w:lang w:val="en-US"/>
+        </w:rPr>
+        <w:t>results in RDF</w:t>
+      </w:r>
+      <w:r>
+        <w:rPr>
+          <w:lang w:val="en-US"/>
+        </w:rPr>
+        <w:t xml:space="preserve">, so we can query them via SPARQL queries. </w:t>
+      </w:r>
+    </w:p>
+    <w:p>
+      <w:pPr>
+        <w:pStyle w:val="Prrafodelista"/>
+        <w:numPr>
+          <w:ilvl w:val="0"/>
+          <w:numId w:val="2"/>
+        </w:numPr>
+        <w:jc w:val="both"/>
+        <w:rPr>
+          <w:lang w:val="en-US"/>
+        </w:rPr>
+      </w:pPr>
+      <w:r>
+        <w:rPr>
+          <w:b/>
+          <w:lang w:val="en-US"/>
+        </w:rPr>
+        <w:t>Validate the produced results</w:t>
+      </w:r>
+      <w:r>
+        <w:rPr>
+          <w:lang w:val="en-US"/>
+        </w:rPr>
+        <w:t>.</w:t>
+      </w:r>
+      <w:r>
+        <w:rPr>
+          <w:lang w:val="en-US"/>
+        </w:rPr>
+        <w:t xml:space="preserve"> In order to check that the results have been produced correctly, we </w:t>
+      </w:r>
+    </w:p>
+    <w:p>
+      <w:pPr>
+        <w:pStyle w:val="Ttulo1"/>
+        <w:numPr>
+          <w:ilvl w:val="0"/>
+          <w:numId w:val="1"/>
+        </w:numPr>
+        <w:rPr>
+          <w:lang w:val="en-US"/>
+        </w:rPr>
+      </w:pPr>
+      <w:r>
+        <w:rPr>
+          <w:lang w:val="en-US"/>
+        </w:rPr>
+        <w:t>Workflow</w:t>
+      </w:r>
+    </w:p>
+    <w:p>
+      <w:pPr>
+        <w:rPr>
+          <w:lang w:val="en-US"/>
+        </w:rPr>
+      </w:pPr>
+      <w:r>
+        <w:rPr>
+          <w:lang w:val="en-US"/>
+        </w:rPr>
+        <w:t>Explain that rather than an executable file, what is exposed here is a framework with all the functionalities, and offer them consistently is a work in progress.</w:t>
+      </w:r>
+    </w:p>
+    <w:p>
+      <w:pPr>
+        <w:keepNext/>
+        <w:jc w:val="center"/>
+      </w:pPr>
+      <w:r>
+        <w:lastRenderedPageBreak/>
+        <w:drawing>
+          <wp:inline distT="0" distB="0" distL="0" distR="0">
+            <wp:extent cx="3590843" cy="4723075"/>
+            <wp:effectExtent l="19050" t="0" r="0" b="0"/>
+            <wp:docPr id="2" name="Objeto 2"/>
+            <wp:cNvGraphicFramePr/>
+            <a:graphic xmlns:a="http://schemas.openxmlformats.org/drawingml/2006/main">
+              <a:graphicData uri="http://schemas.openxmlformats.org/drawingml/2006/lockedCanvas">
+                <lc:lockedCanvas xmlns:lc="http://schemas.openxmlformats.org/drawingml/2006/lockedCanvas">
+                  <a:nvGrpSpPr>
+                    <a:cNvPr id="0" name=""/>
+                    <a:cNvGrpSpPr/>
+                  </a:nvGrpSpPr>
+                  <a:grpSpPr>
+                    <a:xfrm>
+                      <a:off x="0" y="0"/>
+                      <a:ext cx="5002460" cy="7114914"/>
+                      <a:chOff x="899592" y="-99392"/>
+                      <a:chExt cx="5002460" cy="7114914"/>
+                    </a:xfrm>
+                  </a:grpSpPr>
+                  <a:grpSp>
+                    <a:nvGrpSpPr>
+                      <a:cNvPr id="71" name="70 Grupo"/>
+                      <a:cNvGrpSpPr/>
+                    </a:nvGrpSpPr>
+                    <a:grpSpPr>
+                      <a:xfrm>
+                        <a:off x="899592" y="-99392"/>
+                        <a:ext cx="5002460" cy="7114914"/>
+                        <a:chOff x="899592" y="-99392"/>
+                        <a:chExt cx="5002460" cy="7114914"/>
+                      </a:xfrm>
+                    </a:grpSpPr>
+                    <a:sp>
+                      <a:nvSpPr>
+                        <a:cNvPr id="4" name="3 Rectángulo"/>
+                        <a:cNvSpPr/>
+                      </a:nvSpPr>
+                      <a:spPr>
+                        <a:xfrm>
+                          <a:off x="2339752" y="576064"/>
+                          <a:ext cx="2088232" cy="648072"/>
+                        </a:xfrm>
+                        <a:prstGeom prst="rect">
+                          <a:avLst/>
+                        </a:prstGeom>
+                      </a:spPr>
+                      <a:txSp>
+                        <a:txBody>
+                          <a:bodyPr rtlCol="0" anchor="ctr"/>
+                          <a:lstStyle>
+                            <a:defPPr>
+                              <a:defRPr lang="es-ES"/>
+                            </a:defPPr>
+                            <a:lvl1pPr marL="0" algn="l" defTabSz="914400" rtl="0" eaLnBrk="1" latinLnBrk="0" hangingPunct="1">
+                              <a:defRPr sz="1800" kern="1200">
+                                <a:solidFill>
+                                  <a:schemeClr val="lt1"/>
+                                </a:solidFill>
+                                <a:latin typeface="+mn-lt"/>
+                                <a:ea typeface="+mn-ea"/>
+                                <a:cs typeface="+mn-cs"/>
+                              </a:defRPr>
+                            </a:lvl1pPr>
+                            <a:lvl2pPr marL="457200" algn="l" defTabSz="914400" rtl="0" eaLnBrk="1" latinLnBrk="0" hangingPunct="1">
+                              <a:defRPr sz="1800" kern="1200">
+                                <a:solidFill>
+                                  <a:schemeClr val="lt1"/>
+                                </a:solidFill>
+                                <a:latin typeface="+mn-lt"/>
+                                <a:ea typeface="+mn-ea"/>
+                                <a:cs typeface="+mn-cs"/>
+                              </a:defRPr>
+                            </a:lvl2pPr>
+                            <a:lvl3pPr marL="914400" algn="l" defTabSz="914400" rtl="0" eaLnBrk="1" latinLnBrk="0" hangingPunct="1">
+                              <a:defRPr sz="1800" kern="1200">
+                                <a:solidFill>
+                                  <a:schemeClr val="lt1"/>
+                                </a:solidFill>
+                                <a:latin typeface="+mn-lt"/>
+                                <a:ea typeface="+mn-ea"/>
+                                <a:cs typeface="+mn-cs"/>
+                              </a:defRPr>
+                            </a:lvl3pPr>
+                            <a:lvl4pPr marL="1371600" algn="l" defTabSz="914400" rtl="0" eaLnBrk="1" latinLnBrk="0" hangingPunct="1">
+                              <a:defRPr sz="1800" kern="1200">
+                                <a:solidFill>
+                                  <a:schemeClr val="lt1"/>
+                                </a:solidFill>
+                                <a:latin typeface="+mn-lt"/>
+                                <a:ea typeface="+mn-ea"/>
+                                <a:cs typeface="+mn-cs"/>
+                              </a:defRPr>
+                            </a:lvl4pPr>
+                            <a:lvl5pPr marL="1828800" algn="l" defTabSz="914400" rtl="0" eaLnBrk="1" latinLnBrk="0" hangingPunct="1">
+                              <a:defRPr sz="1800" kern="1200">
+                                <a:solidFill>
+                                  <a:schemeClr val="lt1"/>
+                                </a:solidFill>
+                                <a:latin typeface="+mn-lt"/>
+                                <a:ea typeface="+mn-ea"/>
+                                <a:cs typeface="+mn-cs"/>
+                              </a:defRPr>
+                            </a:lvl5pPr>
+                            <a:lvl6pPr marL="2286000" algn="l" defTabSz="914400" rtl="0" eaLnBrk="1" latinLnBrk="0" hangingPunct="1">
+                              <a:defRPr sz="1800" kern="1200">
+                                <a:solidFill>
+                                  <a:schemeClr val="lt1"/>
+                                </a:solidFill>
+                                <a:latin typeface="+mn-lt"/>
+                                <a:ea typeface="+mn-ea"/>
+                                <a:cs typeface="+mn-cs"/>
+                              </a:defRPr>
+                            </a:lvl6pPr>
+                            <a:lvl7pPr marL="2743200" algn="l" defTabSz="914400" rtl="0" eaLnBrk="1" latinLnBrk="0" hangingPunct="1">
+                              <a:defRPr sz="1800" kern="1200">
+                                <a:solidFill>
+                                  <a:schemeClr val="lt1"/>
+                                </a:solidFill>
+                                <a:latin typeface="+mn-lt"/>
+                                <a:ea typeface="+mn-ea"/>
+                                <a:cs typeface="+mn-cs"/>
+                              </a:defRPr>
+                            </a:lvl7pPr>
+                            <a:lvl8pPr marL="3200400" algn="l" defTabSz="914400" rtl="0" eaLnBrk="1" latinLnBrk="0" hangingPunct="1">
+                              <a:defRPr sz="1800" kern="1200">
+                                <a:solidFill>
+                                  <a:schemeClr val="lt1"/>
+                                </a:solidFill>
+                                <a:latin typeface="+mn-lt"/>
+                                <a:ea typeface="+mn-ea"/>
+                                <a:cs typeface="+mn-cs"/>
+                              </a:defRPr>
+                            </a:lvl8pPr>
+                            <a:lvl9pPr marL="3657600" algn="l" defTabSz="914400" rtl="0" eaLnBrk="1" latinLnBrk="0" hangingPunct="1">
+                              <a:defRPr sz="1800" kern="1200">
+                                <a:solidFill>
+                                  <a:schemeClr val="lt1"/>
+                                </a:solidFill>
+                                <a:latin typeface="+mn-lt"/>
+                                <a:ea typeface="+mn-ea"/>
+                                <a:cs typeface="+mn-cs"/>
+                              </a:defRPr>
+                            </a:lvl9pPr>
+                          </a:lstStyle>
+                          <a:p>
+                            <a:pPr algn="ctr"/>
+                            <a:r>
+                              <a:rPr lang="es-ES" dirty="0" err="1" smtClean="0"/>
+                              <a:t>Query</a:t>
+                            </a:r>
+                            <a:r>
+                              <a:rPr lang="es-ES" dirty="0" smtClean="0"/>
+                              <a:t> </a:t>
+                            </a:r>
+                            <a:r>
+                              <a:rPr lang="es-ES" dirty="0" err="1" smtClean="0"/>
+                              <a:t>Repository</a:t>
+                            </a:r>
+                            <a:endParaRPr lang="es-ES" dirty="0"/>
+                          </a:p>
+                        </a:txBody>
+                        <a:useSpRect/>
+                      </a:txSp>
+                      <a:style>
+                        <a:lnRef idx="2">
+                          <a:schemeClr val="accent1">
+                            <a:shade val="50000"/>
+                          </a:schemeClr>
+                        </a:lnRef>
+                        <a:fillRef idx="1">
+                          <a:schemeClr val="accent1"/>
+                        </a:fillRef>
+                        <a:effectRef idx="0">
+                          <a:schemeClr val="accent1"/>
+                        </a:effectRef>
+                        <a:fontRef idx="minor">
+                          <a:schemeClr val="lt1"/>
+                        </a:fontRef>
+                      </a:style>
+                    </a:sp>
+                    <a:sp>
+                      <a:nvSpPr>
+                        <a:cNvPr id="6" name="5 Elipse"/>
+                        <a:cNvSpPr/>
+                      </a:nvSpPr>
+                      <a:spPr>
+                        <a:xfrm>
+                          <a:off x="2512343" y="-99392"/>
+                          <a:ext cx="1728192" cy="459432"/>
+                        </a:xfrm>
+                        <a:prstGeom prst="ellipse">
+                          <a:avLst/>
+                        </a:prstGeom>
+                      </a:spPr>
+                      <a:txSp>
+                        <a:txBody>
+                          <a:bodyPr rtlCol="0" anchor="ctr"/>
+                          <a:lstStyle>
+                            <a:defPPr>
+                              <a:defRPr lang="es-ES"/>
+                            </a:defPPr>
+                            <a:lvl1pPr marL="0" algn="l" defTabSz="914400" rtl="0" eaLnBrk="1" latinLnBrk="0" hangingPunct="1">
+                              <a:defRPr sz="1800" kern="1200">
+                                <a:solidFill>
+                                  <a:schemeClr val="dk1"/>
+                                </a:solidFill>
+                                <a:latin typeface="+mn-lt"/>
+                                <a:ea typeface="+mn-ea"/>
+                                <a:cs typeface="+mn-cs"/>
+                              </a:defRPr>
+                            </a:lvl1pPr>
+                            <a:lvl2pPr marL="457200" algn="l" defTabSz="914400" rtl="0" eaLnBrk="1" latinLnBrk="0" hangingPunct="1">
+                              <a:defRPr sz="1800" kern="1200">
+                                <a:solidFill>
+                                  <a:schemeClr val="dk1"/>
+                                </a:solidFill>
+                                <a:latin typeface="+mn-lt"/>
+                                <a:ea typeface="+mn-ea"/>
+                                <a:cs typeface="+mn-cs"/>
+                              </a:defRPr>
+                            </a:lvl2pPr>
+                            <a:lvl3pPr marL="914400" algn="l" defTabSz="914400" rtl="0" eaLnBrk="1" latinLnBrk="0" hangingPunct="1">
+                              <a:defRPr sz="1800" kern="1200">
+                                <a:solidFill>
+                                  <a:schemeClr val="dk1"/>
+                                </a:solidFill>
+                                <a:latin typeface="+mn-lt"/>
+                                <a:ea typeface="+mn-ea"/>
+                                <a:cs typeface="+mn-cs"/>
+                              </a:defRPr>
+                            </a:lvl3pPr>
+                            <a:lvl4pPr marL="1371600" algn="l" defTabSz="914400" rtl="0" eaLnBrk="1" latinLnBrk="0" hangingPunct="1">
+                              <a:defRPr sz="1800" kern="1200">
+                                <a:solidFill>
+                                  <a:schemeClr val="dk1"/>
+                                </a:solidFill>
+                                <a:latin typeface="+mn-lt"/>
+                                <a:ea typeface="+mn-ea"/>
+                                <a:cs typeface="+mn-cs"/>
+                              </a:defRPr>
+                            </a:lvl4pPr>
+                            <a:lvl5pPr marL="1828800" algn="l" defTabSz="914400" rtl="0" eaLnBrk="1" latinLnBrk="0" hangingPunct="1">
+                              <a:defRPr sz="1800" kern="1200">
+                                <a:solidFill>
+                                  <a:schemeClr val="dk1"/>
+                                </a:solidFill>
+                                <a:latin typeface="+mn-lt"/>
+                                <a:ea typeface="+mn-ea"/>
+                                <a:cs typeface="+mn-cs"/>
+                              </a:defRPr>
+                            </a:lvl5pPr>
+                            <a:lvl6pPr marL="2286000" algn="l" defTabSz="914400" rtl="0" eaLnBrk="1" latinLnBrk="0" hangingPunct="1">
+                              <a:defRPr sz="1800" kern="1200">
+                                <a:solidFill>
+                                  <a:schemeClr val="dk1"/>
+                                </a:solidFill>
+                                <a:latin typeface="+mn-lt"/>
+                                <a:ea typeface="+mn-ea"/>
+                                <a:cs typeface="+mn-cs"/>
+                              </a:defRPr>
+                            </a:lvl6pPr>
+                            <a:lvl7pPr marL="2743200" algn="l" defTabSz="914400" rtl="0" eaLnBrk="1" latinLnBrk="0" hangingPunct="1">
+                              <a:defRPr sz="1800" kern="1200">
+                                <a:solidFill>
+                                  <a:schemeClr val="dk1"/>
+                                </a:solidFill>
+                                <a:latin typeface="+mn-lt"/>
+                                <a:ea typeface="+mn-ea"/>
+                                <a:cs typeface="+mn-cs"/>
+                              </a:defRPr>
+                            </a:lvl7pPr>
+                            <a:lvl8pPr marL="3200400" algn="l" defTabSz="914400" rtl="0" eaLnBrk="1" latinLnBrk="0" hangingPunct="1">
+                              <a:defRPr sz="1800" kern="1200">
+                                <a:solidFill>
+                                  <a:schemeClr val="dk1"/>
+                                </a:solidFill>
+                                <a:latin typeface="+mn-lt"/>
+                                <a:ea typeface="+mn-ea"/>
+                                <a:cs typeface="+mn-cs"/>
+                              </a:defRPr>
+                            </a:lvl8pPr>
+                            <a:lvl9pPr marL="3657600" algn="l" defTabSz="914400" rtl="0" eaLnBrk="1" latinLnBrk="0" hangingPunct="1">
+                              <a:defRPr sz="1800" kern="1200">
+                                <a:solidFill>
+                                  <a:schemeClr val="dk1"/>
+                                </a:solidFill>
+                                <a:latin typeface="+mn-lt"/>
+                                <a:ea typeface="+mn-ea"/>
+                                <a:cs typeface="+mn-cs"/>
+                              </a:defRPr>
+                            </a:lvl9pPr>
+                          </a:lstStyle>
+                          <a:p>
+                            <a:pPr algn="ctr"/>
+                            <a:r>
+                              <a:rPr lang="es-ES" sz="1400" dirty="0" err="1" smtClean="0"/>
+                              <a:t>Repository</a:t>
+                            </a:r>
+                            <a:r>
+                              <a:rPr lang="es-ES" sz="1400" dirty="0" smtClean="0"/>
+                              <a:t> URL</a:t>
+                            </a:r>
+                            <a:endParaRPr lang="es-ES" sz="1400" dirty="0"/>
+                          </a:p>
+                        </a:txBody>
+                        <a:useSpRect/>
+                      </a:txSp>
+                      <a:style>
+                        <a:lnRef idx="1">
+                          <a:schemeClr val="accent1"/>
+                        </a:lnRef>
+                        <a:fillRef idx="2">
+                          <a:schemeClr val="accent1"/>
+                        </a:fillRef>
+                        <a:effectRef idx="1">
+                          <a:schemeClr val="accent1"/>
+                        </a:effectRef>
+                        <a:fontRef idx="minor">
+                          <a:schemeClr val="dk1"/>
+                        </a:fontRef>
+                      </a:style>
+                    </a:sp>
+                    <a:sp>
+                      <a:nvSpPr>
+                        <a:cNvPr id="7" name="6 Elipse"/>
+                        <a:cNvSpPr/>
+                      </a:nvSpPr>
+                      <a:spPr>
+                        <a:xfrm>
+                          <a:off x="2583755" y="1512168"/>
+                          <a:ext cx="1618680" cy="404664"/>
+                        </a:xfrm>
+                        <a:prstGeom prst="ellipse">
+                          <a:avLst/>
+                        </a:prstGeom>
+                      </a:spPr>
+                      <a:txSp>
+                        <a:txBody>
+                          <a:bodyPr rtlCol="0" anchor="ctr"/>
+                          <a:lstStyle>
+                            <a:defPPr>
+                              <a:defRPr lang="es-ES"/>
+                            </a:defPPr>
+                            <a:lvl1pPr marL="0" algn="l" defTabSz="914400" rtl="0" eaLnBrk="1" latinLnBrk="0" hangingPunct="1">
+                              <a:defRPr sz="1800" kern="1200">
+                                <a:solidFill>
+                                  <a:schemeClr val="dk1"/>
+                                </a:solidFill>
+                                <a:latin typeface="+mn-lt"/>
+                                <a:ea typeface="+mn-ea"/>
+                                <a:cs typeface="+mn-cs"/>
+                              </a:defRPr>
+                            </a:lvl1pPr>
+                            <a:lvl2pPr marL="457200" algn="l" defTabSz="914400" rtl="0" eaLnBrk="1" latinLnBrk="0" hangingPunct="1">
+                              <a:defRPr sz="1800" kern="1200">
+                                <a:solidFill>
+                                  <a:schemeClr val="dk1"/>
+                                </a:solidFill>
+                                <a:latin typeface="+mn-lt"/>
+                                <a:ea typeface="+mn-ea"/>
+                                <a:cs typeface="+mn-cs"/>
+                              </a:defRPr>
+                            </a:lvl2pPr>
+                            <a:lvl3pPr marL="914400" algn="l" defTabSz="914400" rtl="0" eaLnBrk="1" latinLnBrk="0" hangingPunct="1">
+                              <a:defRPr sz="1800" kern="1200">
+                                <a:solidFill>
+                                  <a:schemeClr val="dk1"/>
+                                </a:solidFill>
+                                <a:latin typeface="+mn-lt"/>
+                                <a:ea typeface="+mn-ea"/>
+                                <a:cs typeface="+mn-cs"/>
+                              </a:defRPr>
+                            </a:lvl3pPr>
+                            <a:lvl4pPr marL="1371600" algn="l" defTabSz="914400" rtl="0" eaLnBrk="1" latinLnBrk="0" hangingPunct="1">
+                              <a:defRPr sz="1800" kern="1200">
+                                <a:solidFill>
+                                  <a:schemeClr val="dk1"/>
+                                </a:solidFill>
+                                <a:latin typeface="+mn-lt"/>
+                                <a:ea typeface="+mn-ea"/>
+                                <a:cs typeface="+mn-cs"/>
+                              </a:defRPr>
+                            </a:lvl4pPr>
+                            <a:lvl5pPr marL="1828800" algn="l" defTabSz="914400" rtl="0" eaLnBrk="1" latinLnBrk="0" hangingPunct="1">
+                              <a:defRPr sz="1800" kern="1200">
+                                <a:solidFill>
+                                  <a:schemeClr val="dk1"/>
+                                </a:solidFill>
+                                <a:latin typeface="+mn-lt"/>
+                                <a:ea typeface="+mn-ea"/>
+                                <a:cs typeface="+mn-cs"/>
+                              </a:defRPr>
+                            </a:lvl5pPr>
+                            <a:lvl6pPr marL="2286000" algn="l" defTabSz="914400" rtl="0" eaLnBrk="1" latinLnBrk="0" hangingPunct="1">
+                              <a:defRPr sz="1800" kern="1200">
+                                <a:solidFill>
+                                  <a:schemeClr val="dk1"/>
+                                </a:solidFill>
+                                <a:latin typeface="+mn-lt"/>
+                                <a:ea typeface="+mn-ea"/>
+                                <a:cs typeface="+mn-cs"/>
+                              </a:defRPr>
+                            </a:lvl6pPr>
+                            <a:lvl7pPr marL="2743200" algn="l" defTabSz="914400" rtl="0" eaLnBrk="1" latinLnBrk="0" hangingPunct="1">
+                              <a:defRPr sz="1800" kern="1200">
+                                <a:solidFill>
+                                  <a:schemeClr val="dk1"/>
+                                </a:solidFill>
+                                <a:latin typeface="+mn-lt"/>
+                                <a:ea typeface="+mn-ea"/>
+                                <a:cs typeface="+mn-cs"/>
+                              </a:defRPr>
+                            </a:lvl7pPr>
+                            <a:lvl8pPr marL="3200400" algn="l" defTabSz="914400" rtl="0" eaLnBrk="1" latinLnBrk="0" hangingPunct="1">
+                              <a:defRPr sz="1800" kern="1200">
+                                <a:solidFill>
+                                  <a:schemeClr val="dk1"/>
+                                </a:solidFill>
+                                <a:latin typeface="+mn-lt"/>
+                                <a:ea typeface="+mn-ea"/>
+                                <a:cs typeface="+mn-cs"/>
+                              </a:defRPr>
+                            </a:lvl8pPr>
+                            <a:lvl9pPr marL="3657600" algn="l" defTabSz="914400" rtl="0" eaLnBrk="1" latinLnBrk="0" hangingPunct="1">
+                              <a:defRPr sz="1800" kern="1200">
+                                <a:solidFill>
+                                  <a:schemeClr val="dk1"/>
+                                </a:solidFill>
+                                <a:latin typeface="+mn-lt"/>
+                                <a:ea typeface="+mn-ea"/>
+                                <a:cs typeface="+mn-cs"/>
+                              </a:defRPr>
+                            </a:lvl9pPr>
+                          </a:lstStyle>
+                          <a:p>
+                            <a:pPr algn="ctr"/>
+                            <a:r>
+                              <a:rPr lang="es-ES" sz="1400" dirty="0" err="1" smtClean="0"/>
+                              <a:t>Dependency</a:t>
+                            </a:r>
+                            <a:r>
+                              <a:rPr lang="es-ES" sz="1400" dirty="0" smtClean="0"/>
+                              <a:t> </a:t>
+                            </a:r>
+                            <a:r>
+                              <a:rPr lang="es-ES" sz="1400" dirty="0" err="1" smtClean="0"/>
+                              <a:t>Graph</a:t>
+                            </a:r>
+                            <a:endParaRPr lang="es-ES" sz="1400" dirty="0"/>
+                          </a:p>
+                        </a:txBody>
+                        <a:useSpRect/>
+                      </a:txSp>
+                      <a:style>
+                        <a:lnRef idx="1">
+                          <a:schemeClr val="accent1"/>
+                        </a:lnRef>
+                        <a:fillRef idx="2">
+                          <a:schemeClr val="accent1"/>
+                        </a:fillRef>
+                        <a:effectRef idx="1">
+                          <a:schemeClr val="accent1"/>
+                        </a:effectRef>
+                        <a:fontRef idx="minor">
+                          <a:schemeClr val="dk1"/>
+                        </a:fontRef>
+                      </a:style>
+                    </a:sp>
+                    <a:sp>
+                      <a:nvSpPr>
+                        <a:cNvPr id="8" name="7 Rectángulo"/>
+                        <a:cNvSpPr/>
+                      </a:nvSpPr>
+                      <a:spPr>
+                        <a:xfrm>
+                          <a:off x="2339752" y="2204864"/>
+                          <a:ext cx="2088232" cy="648072"/>
+                        </a:xfrm>
+                        <a:prstGeom prst="rect">
+                          <a:avLst/>
+                        </a:prstGeom>
+                      </a:spPr>
+                      <a:txSp>
+                        <a:txBody>
+                          <a:bodyPr rtlCol="0" anchor="ctr"/>
+                          <a:lstStyle>
+                            <a:defPPr>
+                              <a:defRPr lang="es-ES"/>
+                            </a:defPPr>
+                            <a:lvl1pPr marL="0" algn="l" defTabSz="914400" rtl="0" eaLnBrk="1" latinLnBrk="0" hangingPunct="1">
+                              <a:defRPr sz="1800" kern="1200">
+                                <a:solidFill>
+                                  <a:schemeClr val="lt1"/>
+                                </a:solidFill>
+                                <a:latin typeface="+mn-lt"/>
+                                <a:ea typeface="+mn-ea"/>
+                                <a:cs typeface="+mn-cs"/>
+                              </a:defRPr>
+                            </a:lvl1pPr>
+                            <a:lvl2pPr marL="457200" algn="l" defTabSz="914400" rtl="0" eaLnBrk="1" latinLnBrk="0" hangingPunct="1">
+                              <a:defRPr sz="1800" kern="1200">
+                                <a:solidFill>
+                                  <a:schemeClr val="lt1"/>
+                                </a:solidFill>
+                                <a:latin typeface="+mn-lt"/>
+                                <a:ea typeface="+mn-ea"/>
+                                <a:cs typeface="+mn-cs"/>
+                              </a:defRPr>
+                            </a:lvl2pPr>
+                            <a:lvl3pPr marL="914400" algn="l" defTabSz="914400" rtl="0" eaLnBrk="1" latinLnBrk="0" hangingPunct="1">
+                              <a:defRPr sz="1800" kern="1200">
+                                <a:solidFill>
+                                  <a:schemeClr val="lt1"/>
+                                </a:solidFill>
+                                <a:latin typeface="+mn-lt"/>
+                                <a:ea typeface="+mn-ea"/>
+                                <a:cs typeface="+mn-cs"/>
+                              </a:defRPr>
+                            </a:lvl3pPr>
+                            <a:lvl4pPr marL="1371600" algn="l" defTabSz="914400" rtl="0" eaLnBrk="1" latinLnBrk="0" hangingPunct="1">
+                              <a:defRPr sz="1800" kern="1200">
+                                <a:solidFill>
+                                  <a:schemeClr val="lt1"/>
+                                </a:solidFill>
+                                <a:latin typeface="+mn-lt"/>
+                                <a:ea typeface="+mn-ea"/>
+                                <a:cs typeface="+mn-cs"/>
+                              </a:defRPr>
+                            </a:lvl4pPr>
+                            <a:lvl5pPr marL="1828800" algn="l" defTabSz="914400" rtl="0" eaLnBrk="1" latinLnBrk="0" hangingPunct="1">
+                              <a:defRPr sz="1800" kern="1200">
+                                <a:solidFill>
+                                  <a:schemeClr val="lt1"/>
+                                </a:solidFill>
+                                <a:latin typeface="+mn-lt"/>
+                                <a:ea typeface="+mn-ea"/>
+                                <a:cs typeface="+mn-cs"/>
+                              </a:defRPr>
+                            </a:lvl5pPr>
+                            <a:lvl6pPr marL="2286000" algn="l" defTabSz="914400" rtl="0" eaLnBrk="1" latinLnBrk="0" hangingPunct="1">
+                              <a:defRPr sz="1800" kern="1200">
+                                <a:solidFill>
+                                  <a:schemeClr val="lt1"/>
+                                </a:solidFill>
+                                <a:latin typeface="+mn-lt"/>
+                                <a:ea typeface="+mn-ea"/>
+                                <a:cs typeface="+mn-cs"/>
+                              </a:defRPr>
+                            </a:lvl6pPr>
+                            <a:lvl7pPr marL="2743200" algn="l" defTabSz="914400" rtl="0" eaLnBrk="1" latinLnBrk="0" hangingPunct="1">
+                              <a:defRPr sz="1800" kern="1200">
+                                <a:solidFill>
+                                  <a:schemeClr val="lt1"/>
+                                </a:solidFill>
+                                <a:latin typeface="+mn-lt"/>
+                                <a:ea typeface="+mn-ea"/>
+                                <a:cs typeface="+mn-cs"/>
+                              </a:defRPr>
+                            </a:lvl7pPr>
+                            <a:lvl8pPr marL="3200400" algn="l" defTabSz="914400" rtl="0" eaLnBrk="1" latinLnBrk="0" hangingPunct="1">
+                              <a:defRPr sz="1800" kern="1200">
+                                <a:solidFill>
+                                  <a:schemeClr val="lt1"/>
+                                </a:solidFill>
+                                <a:latin typeface="+mn-lt"/>
+                                <a:ea typeface="+mn-ea"/>
+                                <a:cs typeface="+mn-cs"/>
+                              </a:defRPr>
+                            </a:lvl8pPr>
+                            <a:lvl9pPr marL="3657600" algn="l" defTabSz="914400" rtl="0" eaLnBrk="1" latinLnBrk="0" hangingPunct="1">
+                              <a:defRPr sz="1800" kern="1200">
+                                <a:solidFill>
+                                  <a:schemeClr val="lt1"/>
+                                </a:solidFill>
+                                <a:latin typeface="+mn-lt"/>
+                                <a:ea typeface="+mn-ea"/>
+                                <a:cs typeface="+mn-cs"/>
+                              </a:defRPr>
+                            </a:lvl9pPr>
+                          </a:lstStyle>
+                          <a:p>
+                            <a:pPr algn="ctr"/>
+                            <a:r>
+                              <a:rPr lang="es-ES" dirty="0" err="1" smtClean="0"/>
+                              <a:t>Graph</a:t>
+                            </a:r>
+                            <a:r>
+                              <a:rPr lang="es-ES" dirty="0" smtClean="0"/>
+                              <a:t> </a:t>
+                            </a:r>
+                            <a:r>
+                              <a:rPr lang="es-ES" dirty="0" err="1" smtClean="0"/>
+                              <a:t>Mining</a:t>
+                            </a:r>
+                            <a:r>
+                              <a:rPr lang="es-ES" dirty="0" smtClean="0"/>
+                              <a:t> </a:t>
+                            </a:r>
+                            <a:r>
+                              <a:rPr lang="es-ES" dirty="0" err="1" smtClean="0"/>
+                              <a:t>algorithm</a:t>
+                            </a:r>
+                            <a:endParaRPr lang="es-ES" dirty="0"/>
+                          </a:p>
+                        </a:txBody>
+                        <a:useSpRect/>
+                      </a:txSp>
+                      <a:style>
+                        <a:lnRef idx="2">
+                          <a:schemeClr val="accent1">
+                            <a:shade val="50000"/>
+                          </a:schemeClr>
+                        </a:lnRef>
+                        <a:fillRef idx="1">
+                          <a:schemeClr val="accent1"/>
+                        </a:fillRef>
+                        <a:effectRef idx="0">
+                          <a:schemeClr val="accent1"/>
+                        </a:effectRef>
+                        <a:fontRef idx="minor">
+                          <a:schemeClr val="lt1"/>
+                        </a:fontRef>
+                      </a:style>
+                    </a:sp>
+                    <a:sp>
+                      <a:nvSpPr>
+                        <a:cNvPr id="9" name="8 Elipse"/>
+                        <a:cNvSpPr/>
+                      </a:nvSpPr>
+                      <a:spPr>
+                        <a:xfrm>
+                          <a:off x="2305248" y="3212976"/>
+                          <a:ext cx="2160240" cy="504056"/>
+                        </a:xfrm>
+                        <a:prstGeom prst="ellipse">
+                          <a:avLst/>
+                        </a:prstGeom>
+                      </a:spPr>
+                      <a:txSp>
+                        <a:txBody>
+                          <a:bodyPr rtlCol="0" anchor="ctr"/>
+                          <a:lstStyle>
+                            <a:defPPr>
+                              <a:defRPr lang="es-ES"/>
+                            </a:defPPr>
+                            <a:lvl1pPr marL="0" algn="l" defTabSz="914400" rtl="0" eaLnBrk="1" latinLnBrk="0" hangingPunct="1">
+                              <a:defRPr sz="1800" kern="1200">
+                                <a:solidFill>
+                                  <a:schemeClr val="dk1"/>
+                                </a:solidFill>
+                                <a:latin typeface="+mn-lt"/>
+                                <a:ea typeface="+mn-ea"/>
+                                <a:cs typeface="+mn-cs"/>
+                              </a:defRPr>
+                            </a:lvl1pPr>
+                            <a:lvl2pPr marL="457200" algn="l" defTabSz="914400" rtl="0" eaLnBrk="1" latinLnBrk="0" hangingPunct="1">
+                              <a:defRPr sz="1800" kern="1200">
+                                <a:solidFill>
+                                  <a:schemeClr val="dk1"/>
+                                </a:solidFill>
+                                <a:latin typeface="+mn-lt"/>
+                                <a:ea typeface="+mn-ea"/>
+                                <a:cs typeface="+mn-cs"/>
+                              </a:defRPr>
+                            </a:lvl2pPr>
+                            <a:lvl3pPr marL="914400" algn="l" defTabSz="914400" rtl="0" eaLnBrk="1" latinLnBrk="0" hangingPunct="1">
+                              <a:defRPr sz="1800" kern="1200">
+                                <a:solidFill>
+                                  <a:schemeClr val="dk1"/>
+                                </a:solidFill>
+                                <a:latin typeface="+mn-lt"/>
+                                <a:ea typeface="+mn-ea"/>
+                                <a:cs typeface="+mn-cs"/>
+                              </a:defRPr>
+                            </a:lvl3pPr>
+                            <a:lvl4pPr marL="1371600" algn="l" defTabSz="914400" rtl="0" eaLnBrk="1" latinLnBrk="0" hangingPunct="1">
+                              <a:defRPr sz="1800" kern="1200">
+                                <a:solidFill>
+                                  <a:schemeClr val="dk1"/>
+                                </a:solidFill>
+                                <a:latin typeface="+mn-lt"/>
+                                <a:ea typeface="+mn-ea"/>
+                                <a:cs typeface="+mn-cs"/>
+                              </a:defRPr>
+                            </a:lvl4pPr>
+                            <a:lvl5pPr marL="1828800" algn="l" defTabSz="914400" rtl="0" eaLnBrk="1" latinLnBrk="0" hangingPunct="1">
+                              <a:defRPr sz="1800" kern="1200">
+                                <a:solidFill>
+                                  <a:schemeClr val="dk1"/>
+                                </a:solidFill>
+                                <a:latin typeface="+mn-lt"/>
+                                <a:ea typeface="+mn-ea"/>
+                                <a:cs typeface="+mn-cs"/>
+                              </a:defRPr>
+                            </a:lvl5pPr>
+                            <a:lvl6pPr marL="2286000" algn="l" defTabSz="914400" rtl="0" eaLnBrk="1" latinLnBrk="0" hangingPunct="1">
+                              <a:defRPr sz="1800" kern="1200">
+                                <a:solidFill>
+                                  <a:schemeClr val="dk1"/>
+                                </a:solidFill>
+                                <a:latin typeface="+mn-lt"/>
+                                <a:ea typeface="+mn-ea"/>
+                                <a:cs typeface="+mn-cs"/>
+                              </a:defRPr>
+                            </a:lvl6pPr>
+                            <a:lvl7pPr marL="2743200" algn="l" defTabSz="914400" rtl="0" eaLnBrk="1" latinLnBrk="0" hangingPunct="1">
+                              <a:defRPr sz="1800" kern="1200">
+                                <a:solidFill>
+                                  <a:schemeClr val="dk1"/>
+                                </a:solidFill>
+                                <a:latin typeface="+mn-lt"/>
+                                <a:ea typeface="+mn-ea"/>
+                                <a:cs typeface="+mn-cs"/>
+                              </a:defRPr>
+                            </a:lvl7pPr>
+                            <a:lvl8pPr marL="3200400" algn="l" defTabSz="914400" rtl="0" eaLnBrk="1" latinLnBrk="0" hangingPunct="1">
+                              <a:defRPr sz="1800" kern="1200">
+                                <a:solidFill>
+                                  <a:schemeClr val="dk1"/>
+                                </a:solidFill>
+                                <a:latin typeface="+mn-lt"/>
+                                <a:ea typeface="+mn-ea"/>
+                                <a:cs typeface="+mn-cs"/>
+                              </a:defRPr>
+                            </a:lvl8pPr>
+                            <a:lvl9pPr marL="3657600" algn="l" defTabSz="914400" rtl="0" eaLnBrk="1" latinLnBrk="0" hangingPunct="1">
+                              <a:defRPr sz="1800" kern="1200">
+                                <a:solidFill>
+                                  <a:schemeClr val="dk1"/>
+                                </a:solidFill>
+                                <a:latin typeface="+mn-lt"/>
+                                <a:ea typeface="+mn-ea"/>
+                                <a:cs typeface="+mn-cs"/>
+                              </a:defRPr>
+                            </a:lvl9pPr>
+                          </a:lstStyle>
+                          <a:p>
+                            <a:pPr algn="ctr"/>
+                            <a:r>
+                              <a:rPr lang="es-ES" sz="1400" dirty="0" err="1" smtClean="0"/>
+                              <a:t>Common</a:t>
+                            </a:r>
+                            <a:r>
+                              <a:rPr lang="es-ES" sz="1400" dirty="0" smtClean="0"/>
+                              <a:t> </a:t>
+                            </a:r>
+                            <a:r>
+                              <a:rPr lang="es-ES" sz="1400" dirty="0" err="1" smtClean="0"/>
+                              <a:t>fragment</a:t>
+                            </a:r>
+                            <a:r>
+                              <a:rPr lang="es-ES" sz="1400" dirty="0" smtClean="0"/>
+                              <a:t> </a:t>
+                            </a:r>
+                            <a:r>
+                              <a:rPr lang="es-ES" sz="1400" dirty="0" err="1" smtClean="0"/>
+                              <a:t>Results</a:t>
+                            </a:r>
+                            <a:endParaRPr lang="es-ES" sz="1400" dirty="0"/>
+                          </a:p>
+                        </a:txBody>
+                        <a:useSpRect/>
+                      </a:txSp>
+                      <a:style>
+                        <a:lnRef idx="1">
+                          <a:schemeClr val="accent1"/>
+                        </a:lnRef>
+                        <a:fillRef idx="2">
+                          <a:schemeClr val="accent1"/>
+                        </a:fillRef>
+                        <a:effectRef idx="1">
+                          <a:schemeClr val="accent1"/>
+                        </a:effectRef>
+                        <a:fontRef idx="minor">
+                          <a:schemeClr val="dk1"/>
+                        </a:fontRef>
+                      </a:style>
+                    </a:sp>
+                    <a:sp>
+                      <a:nvSpPr>
+                        <a:cNvPr id="10" name="9 Rectángulo"/>
+                        <a:cNvSpPr/>
+                      </a:nvSpPr>
+                      <a:spPr>
+                        <a:xfrm>
+                          <a:off x="2352873" y="5661248"/>
+                          <a:ext cx="2088232" cy="648072"/>
+                        </a:xfrm>
+                        <a:prstGeom prst="rect">
+                          <a:avLst/>
+                        </a:prstGeom>
+                      </a:spPr>
+                      <a:txSp>
+                        <a:txBody>
+                          <a:bodyPr rtlCol="0" anchor="ctr"/>
+                          <a:lstStyle>
+                            <a:defPPr>
+                              <a:defRPr lang="es-ES"/>
+                            </a:defPPr>
+                            <a:lvl1pPr marL="0" algn="l" defTabSz="914400" rtl="0" eaLnBrk="1" latinLnBrk="0" hangingPunct="1">
+                              <a:defRPr sz="1800" kern="1200">
+                                <a:solidFill>
+                                  <a:schemeClr val="lt1"/>
+                                </a:solidFill>
+                                <a:latin typeface="+mn-lt"/>
+                                <a:ea typeface="+mn-ea"/>
+                                <a:cs typeface="+mn-cs"/>
+                              </a:defRPr>
+                            </a:lvl1pPr>
+                            <a:lvl2pPr marL="457200" algn="l" defTabSz="914400" rtl="0" eaLnBrk="1" latinLnBrk="0" hangingPunct="1">
+                              <a:defRPr sz="1800" kern="1200">
+                                <a:solidFill>
+                                  <a:schemeClr val="lt1"/>
+                                </a:solidFill>
+                                <a:latin typeface="+mn-lt"/>
+                                <a:ea typeface="+mn-ea"/>
+                                <a:cs typeface="+mn-cs"/>
+                              </a:defRPr>
+                            </a:lvl2pPr>
+                            <a:lvl3pPr marL="914400" algn="l" defTabSz="914400" rtl="0" eaLnBrk="1" latinLnBrk="0" hangingPunct="1">
+                              <a:defRPr sz="1800" kern="1200">
+                                <a:solidFill>
+                                  <a:schemeClr val="lt1"/>
+                                </a:solidFill>
+                                <a:latin typeface="+mn-lt"/>
+                                <a:ea typeface="+mn-ea"/>
+                                <a:cs typeface="+mn-cs"/>
+                              </a:defRPr>
+                            </a:lvl3pPr>
+                            <a:lvl4pPr marL="1371600" algn="l" defTabSz="914400" rtl="0" eaLnBrk="1" latinLnBrk="0" hangingPunct="1">
+                              <a:defRPr sz="1800" kern="1200">
+                                <a:solidFill>
+                                  <a:schemeClr val="lt1"/>
+                                </a:solidFill>
+                                <a:latin typeface="+mn-lt"/>
+                                <a:ea typeface="+mn-ea"/>
+                                <a:cs typeface="+mn-cs"/>
+                              </a:defRPr>
+                            </a:lvl4pPr>
+                            <a:lvl5pPr marL="1828800" algn="l" defTabSz="914400" rtl="0" eaLnBrk="1" latinLnBrk="0" hangingPunct="1">
+                              <a:defRPr sz="1800" kern="1200">
+                                <a:solidFill>
+                                  <a:schemeClr val="lt1"/>
+                                </a:solidFill>
+                                <a:latin typeface="+mn-lt"/>
+                                <a:ea typeface="+mn-ea"/>
+                                <a:cs typeface="+mn-cs"/>
+                              </a:defRPr>
+                            </a:lvl5pPr>
+                            <a:lvl6pPr marL="2286000" algn="l" defTabSz="914400" rtl="0" eaLnBrk="1" latinLnBrk="0" hangingPunct="1">
+                              <a:defRPr sz="1800" kern="1200">
+                                <a:solidFill>
+                                  <a:schemeClr val="lt1"/>
+                                </a:solidFill>
+                                <a:latin typeface="+mn-lt"/>
+                                <a:ea typeface="+mn-ea"/>
+                                <a:cs typeface="+mn-cs"/>
+                              </a:defRPr>
+                            </a:lvl6pPr>
+                            <a:lvl7pPr marL="2743200" algn="l" defTabSz="914400" rtl="0" eaLnBrk="1" latinLnBrk="0" hangingPunct="1">
+                              <a:defRPr sz="1800" kern="1200">
+                                <a:solidFill>
+                                  <a:schemeClr val="lt1"/>
+                                </a:solidFill>
+                                <a:latin typeface="+mn-lt"/>
+                                <a:ea typeface="+mn-ea"/>
+                                <a:cs typeface="+mn-cs"/>
+                              </a:defRPr>
+                            </a:lvl7pPr>
+                            <a:lvl8pPr marL="3200400" algn="l" defTabSz="914400" rtl="0" eaLnBrk="1" latinLnBrk="0" hangingPunct="1">
+                              <a:defRPr sz="1800" kern="1200">
+                                <a:solidFill>
+                                  <a:schemeClr val="lt1"/>
+                                </a:solidFill>
+                                <a:latin typeface="+mn-lt"/>
+                                <a:ea typeface="+mn-ea"/>
+                                <a:cs typeface="+mn-cs"/>
+                              </a:defRPr>
+                            </a:lvl8pPr>
+                            <a:lvl9pPr marL="3657600" algn="l" defTabSz="914400" rtl="0" eaLnBrk="1" latinLnBrk="0" hangingPunct="1">
+                              <a:defRPr sz="1800" kern="1200">
+                                <a:solidFill>
+                                  <a:schemeClr val="lt1"/>
+                                </a:solidFill>
+                                <a:latin typeface="+mn-lt"/>
+                                <a:ea typeface="+mn-ea"/>
+                                <a:cs typeface="+mn-cs"/>
+                              </a:defRPr>
+                            </a:lvl9pPr>
+                          </a:lstStyle>
+                          <a:p>
+                            <a:pPr algn="ctr"/>
+                            <a:r>
+                              <a:rPr lang="es-ES" dirty="0" err="1" smtClean="0"/>
+                              <a:t>Fragment</a:t>
+                            </a:r>
+                            <a:r>
+                              <a:rPr lang="es-ES" dirty="0" smtClean="0"/>
+                              <a:t> </a:t>
+                            </a:r>
+                            <a:r>
+                              <a:rPr lang="es-ES" dirty="0" err="1" smtClean="0"/>
+                              <a:t>catalog</a:t>
+                            </a:r>
+                            <a:r>
+                              <a:rPr lang="es-ES" dirty="0" smtClean="0"/>
+                              <a:t> </a:t>
+                            </a:r>
+                            <a:r>
+                              <a:rPr lang="es-ES" dirty="0" err="1" smtClean="0"/>
+                              <a:t>to</a:t>
+                            </a:r>
+                            <a:r>
+                              <a:rPr lang="es-ES" dirty="0" smtClean="0"/>
+                              <a:t> RDF</a:t>
+                            </a:r>
+                            <a:endParaRPr lang="es-ES" dirty="0"/>
+                          </a:p>
+                        </a:txBody>
+                        <a:useSpRect/>
+                      </a:txSp>
+                      <a:style>
+                        <a:lnRef idx="2">
+                          <a:schemeClr val="accent1">
+                            <a:shade val="50000"/>
+                          </a:schemeClr>
+                        </a:lnRef>
+                        <a:fillRef idx="1">
+                          <a:schemeClr val="accent1"/>
+                        </a:fillRef>
+                        <a:effectRef idx="0">
+                          <a:schemeClr val="accent1"/>
+                        </a:effectRef>
+                        <a:fontRef idx="minor">
+                          <a:schemeClr val="lt1"/>
+                        </a:fontRef>
+                      </a:style>
+                    </a:sp>
+                    <a:sp>
+                      <a:nvSpPr>
+                        <a:cNvPr id="11" name="10 Rectángulo"/>
+                        <a:cNvSpPr/>
+                      </a:nvSpPr>
+                      <a:spPr>
+                        <a:xfrm>
+                          <a:off x="3813820" y="4048497"/>
+                          <a:ext cx="2088232" cy="648072"/>
+                        </a:xfrm>
+                        <a:prstGeom prst="rect">
+                          <a:avLst/>
+                        </a:prstGeom>
+                      </a:spPr>
+                      <a:txSp>
+                        <a:txBody>
+                          <a:bodyPr rtlCol="0" anchor="ctr"/>
+                          <a:lstStyle>
+                            <a:defPPr>
+                              <a:defRPr lang="es-ES"/>
+                            </a:defPPr>
+                            <a:lvl1pPr marL="0" algn="l" defTabSz="914400" rtl="0" eaLnBrk="1" latinLnBrk="0" hangingPunct="1">
+                              <a:defRPr sz="1800" kern="1200">
+                                <a:solidFill>
+                                  <a:schemeClr val="lt1"/>
+                                </a:solidFill>
+                                <a:latin typeface="+mn-lt"/>
+                                <a:ea typeface="+mn-ea"/>
+                                <a:cs typeface="+mn-cs"/>
+                              </a:defRPr>
+                            </a:lvl1pPr>
+                            <a:lvl2pPr marL="457200" algn="l" defTabSz="914400" rtl="0" eaLnBrk="1" latinLnBrk="0" hangingPunct="1">
+                              <a:defRPr sz="1800" kern="1200">
+                                <a:solidFill>
+                                  <a:schemeClr val="lt1"/>
+                                </a:solidFill>
+                                <a:latin typeface="+mn-lt"/>
+                                <a:ea typeface="+mn-ea"/>
+                                <a:cs typeface="+mn-cs"/>
+                              </a:defRPr>
+                            </a:lvl2pPr>
+                            <a:lvl3pPr marL="914400" algn="l" defTabSz="914400" rtl="0" eaLnBrk="1" latinLnBrk="0" hangingPunct="1">
+                              <a:defRPr sz="1800" kern="1200">
+                                <a:solidFill>
+                                  <a:schemeClr val="lt1"/>
+                                </a:solidFill>
+                                <a:latin typeface="+mn-lt"/>
+                                <a:ea typeface="+mn-ea"/>
+                                <a:cs typeface="+mn-cs"/>
+                              </a:defRPr>
+                            </a:lvl3pPr>
+                            <a:lvl4pPr marL="1371600" algn="l" defTabSz="914400" rtl="0" eaLnBrk="1" latinLnBrk="0" hangingPunct="1">
+                              <a:defRPr sz="1800" kern="1200">
+                                <a:solidFill>
+                                  <a:schemeClr val="lt1"/>
+                                </a:solidFill>
+                                <a:latin typeface="+mn-lt"/>
+                                <a:ea typeface="+mn-ea"/>
+                                <a:cs typeface="+mn-cs"/>
+                              </a:defRPr>
+                            </a:lvl4pPr>
+                            <a:lvl5pPr marL="1828800" algn="l" defTabSz="914400" rtl="0" eaLnBrk="1" latinLnBrk="0" hangingPunct="1">
+                              <a:defRPr sz="1800" kern="1200">
+                                <a:solidFill>
+                                  <a:schemeClr val="lt1"/>
+                                </a:solidFill>
+                                <a:latin typeface="+mn-lt"/>
+                                <a:ea typeface="+mn-ea"/>
+                                <a:cs typeface="+mn-cs"/>
+                              </a:defRPr>
+                            </a:lvl5pPr>
+                            <a:lvl6pPr marL="2286000" algn="l" defTabSz="914400" rtl="0" eaLnBrk="1" latinLnBrk="0" hangingPunct="1">
+                              <a:defRPr sz="1800" kern="1200">
+                                <a:solidFill>
+                                  <a:schemeClr val="lt1"/>
+                                </a:solidFill>
+                                <a:latin typeface="+mn-lt"/>
+                                <a:ea typeface="+mn-ea"/>
+                                <a:cs typeface="+mn-cs"/>
+                              </a:defRPr>
+                            </a:lvl6pPr>
+                            <a:lvl7pPr marL="2743200" algn="l" defTabSz="914400" rtl="0" eaLnBrk="1" latinLnBrk="0" hangingPunct="1">
+                              <a:defRPr sz="1800" kern="1200">
+                                <a:solidFill>
+                                  <a:schemeClr val="lt1"/>
+                                </a:solidFill>
+                                <a:latin typeface="+mn-lt"/>
+                                <a:ea typeface="+mn-ea"/>
+                                <a:cs typeface="+mn-cs"/>
+                              </a:defRPr>
+                            </a:lvl7pPr>
+                            <a:lvl8pPr marL="3200400" algn="l" defTabSz="914400" rtl="0" eaLnBrk="1" latinLnBrk="0" hangingPunct="1">
+                              <a:defRPr sz="1800" kern="1200">
+                                <a:solidFill>
+                                  <a:schemeClr val="lt1"/>
+                                </a:solidFill>
+                                <a:latin typeface="+mn-lt"/>
+                                <a:ea typeface="+mn-ea"/>
+                                <a:cs typeface="+mn-cs"/>
+                              </a:defRPr>
+                            </a:lvl8pPr>
+                            <a:lvl9pPr marL="3657600" algn="l" defTabSz="914400" rtl="0" eaLnBrk="1" latinLnBrk="0" hangingPunct="1">
+                              <a:defRPr sz="1800" kern="1200">
+                                <a:solidFill>
+                                  <a:schemeClr val="lt1"/>
+                                </a:solidFill>
+                                <a:latin typeface="+mn-lt"/>
+                                <a:ea typeface="+mn-ea"/>
+                                <a:cs typeface="+mn-cs"/>
+                              </a:defRPr>
+                            </a:lvl9pPr>
+                          </a:lstStyle>
+                          <a:p>
+                            <a:pPr algn="ctr"/>
+                            <a:r>
+                              <a:rPr lang="es-ES" dirty="0" err="1" smtClean="0"/>
+                              <a:t>Get</a:t>
+                            </a:r>
+                            <a:r>
+                              <a:rPr lang="es-ES" dirty="0" smtClean="0"/>
+                              <a:t> </a:t>
+                            </a:r>
+                            <a:r>
+                              <a:rPr lang="es-ES" dirty="0" err="1" smtClean="0"/>
+                              <a:t>statistics</a:t>
+                            </a:r>
+                            <a:r>
+                              <a:rPr lang="es-ES" dirty="0" smtClean="0"/>
+                              <a:t> </a:t>
+                            </a:r>
+                            <a:r>
+                              <a:rPr lang="es-ES" dirty="0" err="1" smtClean="0"/>
+                              <a:t>from</a:t>
+                            </a:r>
+                            <a:r>
+                              <a:rPr lang="es-ES" dirty="0" smtClean="0"/>
+                              <a:t> </a:t>
+                            </a:r>
+                            <a:r>
+                              <a:rPr lang="es-ES" dirty="0" err="1" smtClean="0"/>
+                              <a:t>fragments</a:t>
+                            </a:r>
+                            <a:endParaRPr lang="es-ES" dirty="0"/>
+                          </a:p>
+                        </a:txBody>
+                        <a:useSpRect/>
+                      </a:txSp>
+                      <a:style>
+                        <a:lnRef idx="2">
+                          <a:schemeClr val="accent1">
+                            <a:shade val="50000"/>
+                          </a:schemeClr>
+                        </a:lnRef>
+                        <a:fillRef idx="1">
+                          <a:schemeClr val="accent1"/>
+                        </a:fillRef>
+                        <a:effectRef idx="0">
+                          <a:schemeClr val="accent1"/>
+                        </a:effectRef>
+                        <a:fontRef idx="minor">
+                          <a:schemeClr val="lt1"/>
+                        </a:fontRef>
+                      </a:style>
+                    </a:sp>
+                    <a:sp>
+                      <a:nvSpPr>
+                        <a:cNvPr id="12" name="11 Elipse"/>
+                        <a:cNvSpPr/>
+                      </a:nvSpPr>
+                      <a:spPr>
+                        <a:xfrm>
+                          <a:off x="2756043" y="6655482"/>
+                          <a:ext cx="1290518" cy="360040"/>
+                        </a:xfrm>
+                        <a:prstGeom prst="ellipse">
+                          <a:avLst/>
+                        </a:prstGeom>
+                      </a:spPr>
+                      <a:txSp>
+                        <a:txBody>
+                          <a:bodyPr rtlCol="0" anchor="ctr"/>
+                          <a:lstStyle>
+                            <a:defPPr>
+                              <a:defRPr lang="es-ES"/>
+                            </a:defPPr>
+                            <a:lvl1pPr marL="0" algn="l" defTabSz="914400" rtl="0" eaLnBrk="1" latinLnBrk="0" hangingPunct="1">
+                              <a:defRPr sz="1800" kern="1200">
+                                <a:solidFill>
+                                  <a:schemeClr val="dk1"/>
+                                </a:solidFill>
+                                <a:latin typeface="+mn-lt"/>
+                                <a:ea typeface="+mn-ea"/>
+                                <a:cs typeface="+mn-cs"/>
+                              </a:defRPr>
+                            </a:lvl1pPr>
+                            <a:lvl2pPr marL="457200" algn="l" defTabSz="914400" rtl="0" eaLnBrk="1" latinLnBrk="0" hangingPunct="1">
+                              <a:defRPr sz="1800" kern="1200">
+                                <a:solidFill>
+                                  <a:schemeClr val="dk1"/>
+                                </a:solidFill>
+                                <a:latin typeface="+mn-lt"/>
+                                <a:ea typeface="+mn-ea"/>
+                                <a:cs typeface="+mn-cs"/>
+                              </a:defRPr>
+                            </a:lvl2pPr>
+                            <a:lvl3pPr marL="914400" algn="l" defTabSz="914400" rtl="0" eaLnBrk="1" latinLnBrk="0" hangingPunct="1">
+                              <a:defRPr sz="1800" kern="1200">
+                                <a:solidFill>
+                                  <a:schemeClr val="dk1"/>
+                                </a:solidFill>
+                                <a:latin typeface="+mn-lt"/>
+                                <a:ea typeface="+mn-ea"/>
+                                <a:cs typeface="+mn-cs"/>
+                              </a:defRPr>
+                            </a:lvl3pPr>
+                            <a:lvl4pPr marL="1371600" algn="l" defTabSz="914400" rtl="0" eaLnBrk="1" latinLnBrk="0" hangingPunct="1">
+                              <a:defRPr sz="1800" kern="1200">
+                                <a:solidFill>
+                                  <a:schemeClr val="dk1"/>
+                                </a:solidFill>
+                                <a:latin typeface="+mn-lt"/>
+                                <a:ea typeface="+mn-ea"/>
+                                <a:cs typeface="+mn-cs"/>
+                              </a:defRPr>
+                            </a:lvl4pPr>
+                            <a:lvl5pPr marL="1828800" algn="l" defTabSz="914400" rtl="0" eaLnBrk="1" latinLnBrk="0" hangingPunct="1">
+                              <a:defRPr sz="1800" kern="1200">
+                                <a:solidFill>
+                                  <a:schemeClr val="dk1"/>
+                                </a:solidFill>
+                                <a:latin typeface="+mn-lt"/>
+                                <a:ea typeface="+mn-ea"/>
+                                <a:cs typeface="+mn-cs"/>
+                              </a:defRPr>
+                            </a:lvl5pPr>
+                            <a:lvl6pPr marL="2286000" algn="l" defTabSz="914400" rtl="0" eaLnBrk="1" latinLnBrk="0" hangingPunct="1">
+                              <a:defRPr sz="1800" kern="1200">
+                                <a:solidFill>
+                                  <a:schemeClr val="dk1"/>
+                                </a:solidFill>
+                                <a:latin typeface="+mn-lt"/>
+                                <a:ea typeface="+mn-ea"/>
+                                <a:cs typeface="+mn-cs"/>
+                              </a:defRPr>
+                            </a:lvl6pPr>
+                            <a:lvl7pPr marL="2743200" algn="l" defTabSz="914400" rtl="0" eaLnBrk="1" latinLnBrk="0" hangingPunct="1">
+                              <a:defRPr sz="1800" kern="1200">
+                                <a:solidFill>
+                                  <a:schemeClr val="dk1"/>
+                                </a:solidFill>
+                                <a:latin typeface="+mn-lt"/>
+                                <a:ea typeface="+mn-ea"/>
+                                <a:cs typeface="+mn-cs"/>
+                              </a:defRPr>
+                            </a:lvl7pPr>
+                            <a:lvl8pPr marL="3200400" algn="l" defTabSz="914400" rtl="0" eaLnBrk="1" latinLnBrk="0" hangingPunct="1">
+                              <a:defRPr sz="1800" kern="1200">
+                                <a:solidFill>
+                                  <a:schemeClr val="dk1"/>
+                                </a:solidFill>
+                                <a:latin typeface="+mn-lt"/>
+                                <a:ea typeface="+mn-ea"/>
+                                <a:cs typeface="+mn-cs"/>
+                              </a:defRPr>
+                            </a:lvl8pPr>
+                            <a:lvl9pPr marL="3657600" algn="l" defTabSz="914400" rtl="0" eaLnBrk="1" latinLnBrk="0" hangingPunct="1">
+                              <a:defRPr sz="1800" kern="1200">
+                                <a:solidFill>
+                                  <a:schemeClr val="dk1"/>
+                                </a:solidFill>
+                                <a:latin typeface="+mn-lt"/>
+                                <a:ea typeface="+mn-ea"/>
+                                <a:cs typeface="+mn-cs"/>
+                              </a:defRPr>
+                            </a:lvl9pPr>
+                          </a:lstStyle>
+                          <a:p>
+                            <a:pPr algn="ctr"/>
+                            <a:r>
+                              <a:rPr lang="es-ES" sz="1400" dirty="0" smtClean="0"/>
+                              <a:t>RDF</a:t>
+                            </a:r>
+                            <a:endParaRPr lang="es-ES" sz="1400" dirty="0"/>
+                          </a:p>
+                        </a:txBody>
+                        <a:useSpRect/>
+                      </a:txSp>
+                      <a:style>
+                        <a:lnRef idx="1">
+                          <a:schemeClr val="accent1"/>
+                        </a:lnRef>
+                        <a:fillRef idx="2">
+                          <a:schemeClr val="accent1"/>
+                        </a:fillRef>
+                        <a:effectRef idx="1">
+                          <a:schemeClr val="accent1"/>
+                        </a:effectRef>
+                        <a:fontRef idx="minor">
+                          <a:schemeClr val="dk1"/>
+                        </a:fontRef>
+                      </a:style>
+                    </a:sp>
+                    <a:sp>
+                      <a:nvSpPr>
+                        <a:cNvPr id="13" name="12 Elipse"/>
+                        <a:cNvSpPr/>
+                      </a:nvSpPr>
+                      <a:spPr>
+                        <a:xfrm>
+                          <a:off x="4067944" y="5011985"/>
+                          <a:ext cx="1584176" cy="360040"/>
+                        </a:xfrm>
+                        <a:prstGeom prst="ellipse">
+                          <a:avLst/>
+                        </a:prstGeom>
+                      </a:spPr>
+                      <a:txSp>
+                        <a:txBody>
+                          <a:bodyPr rtlCol="0" anchor="ctr"/>
+                          <a:lstStyle>
+                            <a:defPPr>
+                              <a:defRPr lang="es-ES"/>
+                            </a:defPPr>
+                            <a:lvl1pPr marL="0" algn="l" defTabSz="914400" rtl="0" eaLnBrk="1" latinLnBrk="0" hangingPunct="1">
+                              <a:defRPr sz="1800" kern="1200">
+                                <a:solidFill>
+                                  <a:schemeClr val="dk1"/>
+                                </a:solidFill>
+                                <a:latin typeface="+mn-lt"/>
+                                <a:ea typeface="+mn-ea"/>
+                                <a:cs typeface="+mn-cs"/>
+                              </a:defRPr>
+                            </a:lvl1pPr>
+                            <a:lvl2pPr marL="457200" algn="l" defTabSz="914400" rtl="0" eaLnBrk="1" latinLnBrk="0" hangingPunct="1">
+                              <a:defRPr sz="1800" kern="1200">
+                                <a:solidFill>
+                                  <a:schemeClr val="dk1"/>
+                                </a:solidFill>
+                                <a:latin typeface="+mn-lt"/>
+                                <a:ea typeface="+mn-ea"/>
+                                <a:cs typeface="+mn-cs"/>
+                              </a:defRPr>
+                            </a:lvl2pPr>
+                            <a:lvl3pPr marL="914400" algn="l" defTabSz="914400" rtl="0" eaLnBrk="1" latinLnBrk="0" hangingPunct="1">
+                              <a:defRPr sz="1800" kern="1200">
+                                <a:solidFill>
+                                  <a:schemeClr val="dk1"/>
+                                </a:solidFill>
+                                <a:latin typeface="+mn-lt"/>
+                                <a:ea typeface="+mn-ea"/>
+                                <a:cs typeface="+mn-cs"/>
+                              </a:defRPr>
+                            </a:lvl3pPr>
+                            <a:lvl4pPr marL="1371600" algn="l" defTabSz="914400" rtl="0" eaLnBrk="1" latinLnBrk="0" hangingPunct="1">
+                              <a:defRPr sz="1800" kern="1200">
+                                <a:solidFill>
+                                  <a:schemeClr val="dk1"/>
+                                </a:solidFill>
+                                <a:latin typeface="+mn-lt"/>
+                                <a:ea typeface="+mn-ea"/>
+                                <a:cs typeface="+mn-cs"/>
+                              </a:defRPr>
+                            </a:lvl4pPr>
+                            <a:lvl5pPr marL="1828800" algn="l" defTabSz="914400" rtl="0" eaLnBrk="1" latinLnBrk="0" hangingPunct="1">
+                              <a:defRPr sz="1800" kern="1200">
+                                <a:solidFill>
+                                  <a:schemeClr val="dk1"/>
+                                </a:solidFill>
+                                <a:latin typeface="+mn-lt"/>
+                                <a:ea typeface="+mn-ea"/>
+                                <a:cs typeface="+mn-cs"/>
+                              </a:defRPr>
+                            </a:lvl5pPr>
+                            <a:lvl6pPr marL="2286000" algn="l" defTabSz="914400" rtl="0" eaLnBrk="1" latinLnBrk="0" hangingPunct="1">
+                              <a:defRPr sz="1800" kern="1200">
+                                <a:solidFill>
+                                  <a:schemeClr val="dk1"/>
+                                </a:solidFill>
+                                <a:latin typeface="+mn-lt"/>
+                                <a:ea typeface="+mn-ea"/>
+                                <a:cs typeface="+mn-cs"/>
+                              </a:defRPr>
+                            </a:lvl6pPr>
+                            <a:lvl7pPr marL="2743200" algn="l" defTabSz="914400" rtl="0" eaLnBrk="1" latinLnBrk="0" hangingPunct="1">
+                              <a:defRPr sz="1800" kern="1200">
+                                <a:solidFill>
+                                  <a:schemeClr val="dk1"/>
+                                </a:solidFill>
+                                <a:latin typeface="+mn-lt"/>
+                                <a:ea typeface="+mn-ea"/>
+                                <a:cs typeface="+mn-cs"/>
+                              </a:defRPr>
+                            </a:lvl7pPr>
+                            <a:lvl8pPr marL="3200400" algn="l" defTabSz="914400" rtl="0" eaLnBrk="1" latinLnBrk="0" hangingPunct="1">
+                              <a:defRPr sz="1800" kern="1200">
+                                <a:solidFill>
+                                  <a:schemeClr val="dk1"/>
+                                </a:solidFill>
+                                <a:latin typeface="+mn-lt"/>
+                                <a:ea typeface="+mn-ea"/>
+                                <a:cs typeface="+mn-cs"/>
+                              </a:defRPr>
+                            </a:lvl8pPr>
+                            <a:lvl9pPr marL="3657600" algn="l" defTabSz="914400" rtl="0" eaLnBrk="1" latinLnBrk="0" hangingPunct="1">
+                              <a:defRPr sz="1800" kern="1200">
+                                <a:solidFill>
+                                  <a:schemeClr val="dk1"/>
+                                </a:solidFill>
+                                <a:latin typeface="+mn-lt"/>
+                                <a:ea typeface="+mn-ea"/>
+                                <a:cs typeface="+mn-cs"/>
+                              </a:defRPr>
+                            </a:lvl9pPr>
+                          </a:lstStyle>
+                          <a:p>
+                            <a:pPr algn="ctr"/>
+                            <a:r>
+                              <a:rPr lang="es-ES" sz="1400" dirty="0" err="1" smtClean="0"/>
+                              <a:t>Statistics</a:t>
+                            </a:r>
+                            <a:endParaRPr lang="es-ES" sz="1400" dirty="0"/>
+                          </a:p>
+                        </a:txBody>
+                        <a:useSpRect/>
+                      </a:txSp>
+                      <a:style>
+                        <a:lnRef idx="1">
+                          <a:schemeClr val="accent1"/>
+                        </a:lnRef>
+                        <a:fillRef idx="2">
+                          <a:schemeClr val="accent1"/>
+                        </a:fillRef>
+                        <a:effectRef idx="1">
+                          <a:schemeClr val="accent1"/>
+                        </a:effectRef>
+                        <a:fontRef idx="minor">
+                          <a:schemeClr val="dk1"/>
+                        </a:fontRef>
+                      </a:style>
+                    </a:sp>
+                    <a:cxnSp>
+                      <a:nvCxnSpPr>
+                        <a:cNvPr id="15" name="14 Conector recto de flecha"/>
+                        <a:cNvCxnSpPr>
+                          <a:stCxn id="6" idx="4"/>
+                          <a:endCxn id="4" idx="0"/>
+                        </a:cNvCxnSpPr>
+                      </a:nvCxnSpPr>
+                      <a:spPr>
+                        <a:xfrm>
+                          <a:off x="3376439" y="360040"/>
+                          <a:ext cx="7429" cy="216024"/>
+                        </a:xfrm>
+                        <a:prstGeom prst="straightConnector1">
+                          <a:avLst/>
+                        </a:prstGeom>
+                        <a:ln>
+                          <a:tailEnd type="arrow"/>
+                        </a:ln>
+                      </a:spPr>
+                      <a:style>
+                        <a:lnRef idx="2">
+                          <a:schemeClr val="dk1"/>
+                        </a:lnRef>
+                        <a:fillRef idx="0">
+                          <a:schemeClr val="dk1"/>
+                        </a:fillRef>
+                        <a:effectRef idx="1">
+                          <a:schemeClr val="dk1"/>
+                        </a:effectRef>
+                        <a:fontRef idx="minor">
+                          <a:schemeClr val="tx1"/>
+                        </a:fontRef>
+                      </a:style>
+                    </a:cxnSp>
+                    <a:cxnSp>
+                      <a:nvCxnSpPr>
+                        <a:cNvPr id="16" name="15 Conector recto de flecha"/>
+                        <a:cNvCxnSpPr>
+                          <a:stCxn id="4" idx="2"/>
+                          <a:endCxn id="7" idx="0"/>
+                        </a:cNvCxnSpPr>
+                      </a:nvCxnSpPr>
+                      <a:spPr>
+                        <a:xfrm>
+                          <a:off x="3383868" y="1224136"/>
+                          <a:ext cx="9227" cy="288032"/>
+                        </a:xfrm>
+                        <a:prstGeom prst="straightConnector1">
+                          <a:avLst/>
+                        </a:prstGeom>
+                        <a:ln>
+                          <a:tailEnd type="arrow"/>
+                        </a:ln>
+                      </a:spPr>
+                      <a:style>
+                        <a:lnRef idx="2">
+                          <a:schemeClr val="dk1"/>
+                        </a:lnRef>
+                        <a:fillRef idx="0">
+                          <a:schemeClr val="dk1"/>
+                        </a:fillRef>
+                        <a:effectRef idx="1">
+                          <a:schemeClr val="dk1"/>
+                        </a:effectRef>
+                        <a:fontRef idx="minor">
+                          <a:schemeClr val="tx1"/>
+                        </a:fontRef>
+                      </a:style>
+                    </a:cxnSp>
+                    <a:cxnSp>
+                      <a:nvCxnSpPr>
+                        <a:cNvPr id="19" name="18 Conector recto de flecha"/>
+                        <a:cNvCxnSpPr>
+                          <a:stCxn id="7" idx="4"/>
+                          <a:endCxn id="8" idx="0"/>
+                        </a:cNvCxnSpPr>
+                      </a:nvCxnSpPr>
+                      <a:spPr>
+                        <a:xfrm flipH="1">
+                          <a:off x="3383868" y="1916832"/>
+                          <a:ext cx="9227" cy="288032"/>
+                        </a:xfrm>
+                        <a:prstGeom prst="straightConnector1">
+                          <a:avLst/>
+                        </a:prstGeom>
+                        <a:ln>
+                          <a:tailEnd type="arrow"/>
+                        </a:ln>
+                      </a:spPr>
+                      <a:style>
+                        <a:lnRef idx="2">
+                          <a:schemeClr val="dk1"/>
+                        </a:lnRef>
+                        <a:fillRef idx="0">
+                          <a:schemeClr val="dk1"/>
+                        </a:fillRef>
+                        <a:effectRef idx="1">
+                          <a:schemeClr val="dk1"/>
+                        </a:effectRef>
+                        <a:fontRef idx="minor">
+                          <a:schemeClr val="tx1"/>
+                        </a:fontRef>
+                      </a:style>
+                    </a:cxnSp>
+                    <a:cxnSp>
+                      <a:nvCxnSpPr>
+                        <a:cNvPr id="22" name="21 Conector recto de flecha"/>
+                        <a:cNvCxnSpPr>
+                          <a:stCxn id="8" idx="2"/>
+                          <a:endCxn id="9" idx="0"/>
+                        </a:cNvCxnSpPr>
+                      </a:nvCxnSpPr>
+                      <a:spPr>
+                        <a:xfrm>
+                          <a:off x="3383868" y="2852936"/>
+                          <a:ext cx="1500" cy="360040"/>
+                        </a:xfrm>
+                        <a:prstGeom prst="straightConnector1">
+                          <a:avLst/>
+                        </a:prstGeom>
+                        <a:ln>
+                          <a:tailEnd type="arrow"/>
+                        </a:ln>
+                      </a:spPr>
+                      <a:style>
+                        <a:lnRef idx="2">
+                          <a:schemeClr val="dk1"/>
+                        </a:lnRef>
+                        <a:fillRef idx="0">
+                          <a:schemeClr val="dk1"/>
+                        </a:fillRef>
+                        <a:effectRef idx="1">
+                          <a:schemeClr val="dk1"/>
+                        </a:effectRef>
+                        <a:fontRef idx="minor">
+                          <a:schemeClr val="tx1"/>
+                        </a:fontRef>
+                      </a:style>
+                    </a:cxnSp>
+                    <a:cxnSp>
+                      <a:nvCxnSpPr>
+                        <a:cNvPr id="25" name="24 Conector recto de flecha"/>
+                        <a:cNvCxnSpPr>
+                          <a:stCxn id="9" idx="4"/>
+                          <a:endCxn id="10" idx="0"/>
+                        </a:cNvCxnSpPr>
+                      </a:nvCxnSpPr>
+                      <a:spPr>
+                        <a:xfrm>
+                          <a:off x="3385368" y="3717032"/>
+                          <a:ext cx="11621" cy="1944216"/>
+                        </a:xfrm>
+                        <a:prstGeom prst="straightConnector1">
+                          <a:avLst/>
+                        </a:prstGeom>
+                        <a:ln>
+                          <a:tailEnd type="arrow"/>
+                        </a:ln>
+                      </a:spPr>
+                      <a:style>
+                        <a:lnRef idx="2">
+                          <a:schemeClr val="dk1"/>
+                        </a:lnRef>
+                        <a:fillRef idx="0">
+                          <a:schemeClr val="dk1"/>
+                        </a:fillRef>
+                        <a:effectRef idx="1">
+                          <a:schemeClr val="dk1"/>
+                        </a:effectRef>
+                        <a:fontRef idx="minor">
+                          <a:schemeClr val="tx1"/>
+                        </a:fontRef>
+                      </a:style>
+                    </a:cxnSp>
+                    <a:cxnSp>
+                      <a:nvCxnSpPr>
+                        <a:cNvPr id="28" name="27 Conector recto de flecha"/>
+                        <a:cNvCxnSpPr>
+                          <a:stCxn id="9" idx="4"/>
+                          <a:endCxn id="11" idx="0"/>
+                        </a:cNvCxnSpPr>
+                      </a:nvCxnSpPr>
+                      <a:spPr>
+                        <a:xfrm>
+                          <a:off x="3385368" y="3717032"/>
+                          <a:ext cx="1472568" cy="331465"/>
+                        </a:xfrm>
+                        <a:prstGeom prst="straightConnector1">
+                          <a:avLst/>
+                        </a:prstGeom>
+                        <a:ln>
+                          <a:tailEnd type="arrow"/>
+                        </a:ln>
+                      </a:spPr>
+                      <a:style>
+                        <a:lnRef idx="2">
+                          <a:schemeClr val="dk1"/>
+                        </a:lnRef>
+                        <a:fillRef idx="0">
+                          <a:schemeClr val="dk1"/>
+                        </a:fillRef>
+                        <a:effectRef idx="1">
+                          <a:schemeClr val="dk1"/>
+                        </a:effectRef>
+                        <a:fontRef idx="minor">
+                          <a:schemeClr val="tx1"/>
+                        </a:fontRef>
+                      </a:style>
+                    </a:cxnSp>
+                    <a:cxnSp>
+                      <a:nvCxnSpPr>
+                        <a:cNvPr id="31" name="30 Conector recto de flecha"/>
+                        <a:cNvCxnSpPr>
+                          <a:stCxn id="11" idx="2"/>
+                          <a:endCxn id="13" idx="0"/>
+                        </a:cNvCxnSpPr>
+                      </a:nvCxnSpPr>
+                      <a:spPr>
+                        <a:xfrm>
+                          <a:off x="4857936" y="4696569"/>
+                          <a:ext cx="2096" cy="315416"/>
+                        </a:xfrm>
+                        <a:prstGeom prst="straightConnector1">
+                          <a:avLst/>
+                        </a:prstGeom>
+                        <a:ln>
+                          <a:tailEnd type="arrow"/>
+                        </a:ln>
+                      </a:spPr>
+                      <a:style>
+                        <a:lnRef idx="2">
+                          <a:schemeClr val="dk1"/>
+                        </a:lnRef>
+                        <a:fillRef idx="0">
+                          <a:schemeClr val="dk1"/>
+                        </a:fillRef>
+                        <a:effectRef idx="1">
+                          <a:schemeClr val="dk1"/>
+                        </a:effectRef>
+                        <a:fontRef idx="minor">
+                          <a:schemeClr val="tx1"/>
+                        </a:fontRef>
+                      </a:style>
+                    </a:cxnSp>
+                    <a:cxnSp>
+                      <a:nvCxnSpPr>
+                        <a:cNvPr id="34" name="33 Conector recto de flecha"/>
+                        <a:cNvCxnSpPr>
+                          <a:stCxn id="10" idx="2"/>
+                          <a:endCxn id="12" idx="0"/>
+                        </a:cNvCxnSpPr>
+                      </a:nvCxnSpPr>
+                      <a:spPr>
+                        <a:xfrm>
+                          <a:off x="3396989" y="6309320"/>
+                          <a:ext cx="4313" cy="346162"/>
+                        </a:xfrm>
+                        <a:prstGeom prst="straightConnector1">
+                          <a:avLst/>
+                        </a:prstGeom>
+                        <a:ln>
+                          <a:tailEnd type="arrow"/>
+                        </a:ln>
+                      </a:spPr>
+                      <a:style>
+                        <a:lnRef idx="2">
+                          <a:schemeClr val="dk1"/>
+                        </a:lnRef>
+                        <a:fillRef idx="0">
+                          <a:schemeClr val="dk1"/>
+                        </a:fillRef>
+                        <a:effectRef idx="1">
+                          <a:schemeClr val="dk1"/>
+                        </a:effectRef>
+                        <a:fontRef idx="minor">
+                          <a:schemeClr val="tx1"/>
+                        </a:fontRef>
+                      </a:style>
+                    </a:cxnSp>
+                    <a:sp>
+                      <a:nvSpPr>
+                        <a:cNvPr id="23" name="22 Rectángulo"/>
+                        <a:cNvSpPr/>
+                      </a:nvSpPr>
+                      <a:spPr>
+                        <a:xfrm>
+                          <a:off x="899592" y="4049688"/>
+                          <a:ext cx="2088232" cy="648072"/>
+                        </a:xfrm>
+                        <a:prstGeom prst="rect">
+                          <a:avLst/>
+                        </a:prstGeom>
+                      </a:spPr>
+                      <a:txSp>
+                        <a:txBody>
+                          <a:bodyPr rtlCol="0" anchor="ctr"/>
+                          <a:lstStyle>
+                            <a:defPPr>
+                              <a:defRPr lang="es-ES"/>
+                            </a:defPPr>
+                            <a:lvl1pPr marL="0" algn="l" defTabSz="914400" rtl="0" eaLnBrk="1" latinLnBrk="0" hangingPunct="1">
+                              <a:defRPr sz="1800" kern="1200">
+                                <a:solidFill>
+                                  <a:schemeClr val="lt1"/>
+                                </a:solidFill>
+                                <a:latin typeface="+mn-lt"/>
+                                <a:ea typeface="+mn-ea"/>
+                                <a:cs typeface="+mn-cs"/>
+                              </a:defRPr>
+                            </a:lvl1pPr>
+                            <a:lvl2pPr marL="457200" algn="l" defTabSz="914400" rtl="0" eaLnBrk="1" latinLnBrk="0" hangingPunct="1">
+                              <a:defRPr sz="1800" kern="1200">
+                                <a:solidFill>
+                                  <a:schemeClr val="lt1"/>
+                                </a:solidFill>
+                                <a:latin typeface="+mn-lt"/>
+                                <a:ea typeface="+mn-ea"/>
+                                <a:cs typeface="+mn-cs"/>
+                              </a:defRPr>
+                            </a:lvl2pPr>
+                            <a:lvl3pPr marL="914400" algn="l" defTabSz="914400" rtl="0" eaLnBrk="1" latinLnBrk="0" hangingPunct="1">
+                              <a:defRPr sz="1800" kern="1200">
+                                <a:solidFill>
+                                  <a:schemeClr val="lt1"/>
+                                </a:solidFill>
+                                <a:latin typeface="+mn-lt"/>
+                                <a:ea typeface="+mn-ea"/>
+                                <a:cs typeface="+mn-cs"/>
+                              </a:defRPr>
+                            </a:lvl3pPr>
+                            <a:lvl4pPr marL="1371600" algn="l" defTabSz="914400" rtl="0" eaLnBrk="1" latinLnBrk="0" hangingPunct="1">
+                              <a:defRPr sz="1800" kern="1200">
+                                <a:solidFill>
+                                  <a:schemeClr val="lt1"/>
+                                </a:solidFill>
+                                <a:latin typeface="+mn-lt"/>
+                                <a:ea typeface="+mn-ea"/>
+                                <a:cs typeface="+mn-cs"/>
+                              </a:defRPr>
+                            </a:lvl4pPr>
+                            <a:lvl5pPr marL="1828800" algn="l" defTabSz="914400" rtl="0" eaLnBrk="1" latinLnBrk="0" hangingPunct="1">
+                              <a:defRPr sz="1800" kern="1200">
+                                <a:solidFill>
+                                  <a:schemeClr val="lt1"/>
+                                </a:solidFill>
+                                <a:latin typeface="+mn-lt"/>
+                                <a:ea typeface="+mn-ea"/>
+                                <a:cs typeface="+mn-cs"/>
+                              </a:defRPr>
+                            </a:lvl5pPr>
+                            <a:lvl6pPr marL="2286000" algn="l" defTabSz="914400" rtl="0" eaLnBrk="1" latinLnBrk="0" hangingPunct="1">
+                              <a:defRPr sz="1800" kern="1200">
+                                <a:solidFill>
+                                  <a:schemeClr val="lt1"/>
+                                </a:solidFill>
+                                <a:latin typeface="+mn-lt"/>
+                                <a:ea typeface="+mn-ea"/>
+                                <a:cs typeface="+mn-cs"/>
+                              </a:defRPr>
+                            </a:lvl6pPr>
+                            <a:lvl7pPr marL="2743200" algn="l" defTabSz="914400" rtl="0" eaLnBrk="1" latinLnBrk="0" hangingPunct="1">
+                              <a:defRPr sz="1800" kern="1200">
+                                <a:solidFill>
+                                  <a:schemeClr val="lt1"/>
+                                </a:solidFill>
+                                <a:latin typeface="+mn-lt"/>
+                                <a:ea typeface="+mn-ea"/>
+                                <a:cs typeface="+mn-cs"/>
+                              </a:defRPr>
+                            </a:lvl7pPr>
+                            <a:lvl8pPr marL="3200400" algn="l" defTabSz="914400" rtl="0" eaLnBrk="1" latinLnBrk="0" hangingPunct="1">
+                              <a:defRPr sz="1800" kern="1200">
+                                <a:solidFill>
+                                  <a:schemeClr val="lt1"/>
+                                </a:solidFill>
+                                <a:latin typeface="+mn-lt"/>
+                                <a:ea typeface="+mn-ea"/>
+                                <a:cs typeface="+mn-cs"/>
+                              </a:defRPr>
+                            </a:lvl8pPr>
+                            <a:lvl9pPr marL="3657600" algn="l" defTabSz="914400" rtl="0" eaLnBrk="1" latinLnBrk="0" hangingPunct="1">
+                              <a:defRPr sz="1800" kern="1200">
+                                <a:solidFill>
+                                  <a:schemeClr val="lt1"/>
+                                </a:solidFill>
+                                <a:latin typeface="+mn-lt"/>
+                                <a:ea typeface="+mn-ea"/>
+                                <a:cs typeface="+mn-cs"/>
+                              </a:defRPr>
+                            </a:lvl9pPr>
+                          </a:lstStyle>
+                          <a:p>
+                            <a:pPr algn="ctr"/>
+                            <a:r>
+                              <a:rPr lang="es-ES" dirty="0" err="1" smtClean="0"/>
+                              <a:t>Instantiate</a:t>
+                            </a:r>
+                            <a:r>
+                              <a:rPr lang="es-ES" dirty="0" smtClean="0"/>
+                              <a:t>  </a:t>
+                            </a:r>
+                            <a:r>
+                              <a:rPr lang="es-ES" dirty="0" err="1" smtClean="0"/>
+                              <a:t>results</a:t>
+                            </a:r>
+                            <a:endParaRPr lang="es-ES" dirty="0"/>
+                          </a:p>
+                        </a:txBody>
+                        <a:useSpRect/>
+                      </a:txSp>
+                      <a:style>
+                        <a:lnRef idx="2">
+                          <a:schemeClr val="accent1">
+                            <a:shade val="50000"/>
+                          </a:schemeClr>
+                        </a:lnRef>
+                        <a:fillRef idx="1">
+                          <a:schemeClr val="accent1"/>
+                        </a:fillRef>
+                        <a:effectRef idx="0">
+                          <a:schemeClr val="accent1"/>
+                        </a:effectRef>
+                        <a:fontRef idx="minor">
+                          <a:schemeClr val="lt1"/>
+                        </a:fontRef>
+                      </a:style>
+                    </a:sp>
+                    <a:cxnSp>
+                      <a:nvCxnSpPr>
+                        <a:cNvPr id="33" name="32 Conector recto de flecha"/>
+                        <a:cNvCxnSpPr>
+                          <a:stCxn id="9" idx="4"/>
+                          <a:endCxn id="23" idx="0"/>
+                        </a:cNvCxnSpPr>
+                      </a:nvCxnSpPr>
+                      <a:spPr>
+                        <a:xfrm flipH="1">
+                          <a:off x="1943708" y="3717032"/>
+                          <a:ext cx="1441660" cy="332656"/>
+                        </a:xfrm>
+                        <a:prstGeom prst="straightConnector1">
+                          <a:avLst/>
+                        </a:prstGeom>
+                        <a:ln>
+                          <a:tailEnd type="arrow"/>
+                        </a:ln>
+                      </a:spPr>
+                      <a:style>
+                        <a:lnRef idx="2">
+                          <a:schemeClr val="dk1"/>
+                        </a:lnRef>
+                        <a:fillRef idx="0">
+                          <a:schemeClr val="dk1"/>
+                        </a:fillRef>
+                        <a:effectRef idx="1">
+                          <a:schemeClr val="dk1"/>
+                        </a:effectRef>
+                        <a:fontRef idx="minor">
+                          <a:schemeClr val="tx1"/>
+                        </a:fontRef>
+                      </a:style>
+                    </a:cxnSp>
+                    <a:sp>
+                      <a:nvSpPr>
+                        <a:cNvPr id="40" name="39 Elipse"/>
+                        <a:cNvSpPr/>
+                      </a:nvSpPr>
+                      <a:spPr>
+                        <a:xfrm>
+                          <a:off x="973095" y="5031934"/>
+                          <a:ext cx="1944216" cy="576064"/>
+                        </a:xfrm>
+                        <a:prstGeom prst="ellipse">
+                          <a:avLst/>
+                        </a:prstGeom>
+                      </a:spPr>
+                      <a:txSp>
+                        <a:txBody>
+                          <a:bodyPr rtlCol="0" anchor="ctr"/>
+                          <a:lstStyle>
+                            <a:defPPr>
+                              <a:defRPr lang="es-ES"/>
+                            </a:defPPr>
+                            <a:lvl1pPr marL="0" algn="l" defTabSz="914400" rtl="0" eaLnBrk="1" latinLnBrk="0" hangingPunct="1">
+                              <a:defRPr sz="1800" kern="1200">
+                                <a:solidFill>
+                                  <a:schemeClr val="dk1"/>
+                                </a:solidFill>
+                                <a:latin typeface="+mn-lt"/>
+                                <a:ea typeface="+mn-ea"/>
+                                <a:cs typeface="+mn-cs"/>
+                              </a:defRPr>
+                            </a:lvl1pPr>
+                            <a:lvl2pPr marL="457200" algn="l" defTabSz="914400" rtl="0" eaLnBrk="1" latinLnBrk="0" hangingPunct="1">
+                              <a:defRPr sz="1800" kern="1200">
+                                <a:solidFill>
+                                  <a:schemeClr val="dk1"/>
+                                </a:solidFill>
+                                <a:latin typeface="+mn-lt"/>
+                                <a:ea typeface="+mn-ea"/>
+                                <a:cs typeface="+mn-cs"/>
+                              </a:defRPr>
+                            </a:lvl2pPr>
+                            <a:lvl3pPr marL="914400" algn="l" defTabSz="914400" rtl="0" eaLnBrk="1" latinLnBrk="0" hangingPunct="1">
+                              <a:defRPr sz="1800" kern="1200">
+                                <a:solidFill>
+                                  <a:schemeClr val="dk1"/>
+                                </a:solidFill>
+                                <a:latin typeface="+mn-lt"/>
+                                <a:ea typeface="+mn-ea"/>
+                                <a:cs typeface="+mn-cs"/>
+                              </a:defRPr>
+                            </a:lvl3pPr>
+                            <a:lvl4pPr marL="1371600" algn="l" defTabSz="914400" rtl="0" eaLnBrk="1" latinLnBrk="0" hangingPunct="1">
+                              <a:defRPr sz="1800" kern="1200">
+                                <a:solidFill>
+                                  <a:schemeClr val="dk1"/>
+                                </a:solidFill>
+                                <a:latin typeface="+mn-lt"/>
+                                <a:ea typeface="+mn-ea"/>
+                                <a:cs typeface="+mn-cs"/>
+                              </a:defRPr>
+                            </a:lvl4pPr>
+                            <a:lvl5pPr marL="1828800" algn="l" defTabSz="914400" rtl="0" eaLnBrk="1" latinLnBrk="0" hangingPunct="1">
+                              <a:defRPr sz="1800" kern="1200">
+                                <a:solidFill>
+                                  <a:schemeClr val="dk1"/>
+                                </a:solidFill>
+                                <a:latin typeface="+mn-lt"/>
+                                <a:ea typeface="+mn-ea"/>
+                                <a:cs typeface="+mn-cs"/>
+                              </a:defRPr>
+                            </a:lvl5pPr>
+                            <a:lvl6pPr marL="2286000" algn="l" defTabSz="914400" rtl="0" eaLnBrk="1" latinLnBrk="0" hangingPunct="1">
+                              <a:defRPr sz="1800" kern="1200">
+                                <a:solidFill>
+                                  <a:schemeClr val="dk1"/>
+                                </a:solidFill>
+                                <a:latin typeface="+mn-lt"/>
+                                <a:ea typeface="+mn-ea"/>
+                                <a:cs typeface="+mn-cs"/>
+                              </a:defRPr>
+                            </a:lvl6pPr>
+                            <a:lvl7pPr marL="2743200" algn="l" defTabSz="914400" rtl="0" eaLnBrk="1" latinLnBrk="0" hangingPunct="1">
+                              <a:defRPr sz="1800" kern="1200">
+                                <a:solidFill>
+                                  <a:schemeClr val="dk1"/>
+                                </a:solidFill>
+                                <a:latin typeface="+mn-lt"/>
+                                <a:ea typeface="+mn-ea"/>
+                                <a:cs typeface="+mn-cs"/>
+                              </a:defRPr>
+                            </a:lvl7pPr>
+                            <a:lvl8pPr marL="3200400" algn="l" defTabSz="914400" rtl="0" eaLnBrk="1" latinLnBrk="0" hangingPunct="1">
+                              <a:defRPr sz="1800" kern="1200">
+                                <a:solidFill>
+                                  <a:schemeClr val="dk1"/>
+                                </a:solidFill>
+                                <a:latin typeface="+mn-lt"/>
+                                <a:ea typeface="+mn-ea"/>
+                                <a:cs typeface="+mn-cs"/>
+                              </a:defRPr>
+                            </a:lvl8pPr>
+                            <a:lvl9pPr marL="3657600" algn="l" defTabSz="914400" rtl="0" eaLnBrk="1" latinLnBrk="0" hangingPunct="1">
+                              <a:defRPr sz="1800" kern="1200">
+                                <a:solidFill>
+                                  <a:schemeClr val="dk1"/>
+                                </a:solidFill>
+                                <a:latin typeface="+mn-lt"/>
+                                <a:ea typeface="+mn-ea"/>
+                                <a:cs typeface="+mn-cs"/>
+                              </a:defRPr>
+                            </a:lvl9pPr>
+                          </a:lstStyle>
+                          <a:p>
+                            <a:pPr algn="ctr"/>
+                            <a:r>
+                              <a:rPr lang="es-ES" sz="1400" dirty="0" err="1" smtClean="0"/>
+                              <a:t>Fragment</a:t>
+                            </a:r>
+                            <a:r>
+                              <a:rPr lang="es-ES" sz="1400" dirty="0" smtClean="0"/>
+                              <a:t> </a:t>
+                            </a:r>
+                            <a:r>
+                              <a:rPr lang="es-ES" sz="1400" dirty="0" err="1" smtClean="0"/>
+                              <a:t>Instances</a:t>
+                            </a:r>
+                            <a:endParaRPr lang="es-ES" sz="1400" dirty="0"/>
+                          </a:p>
+                        </a:txBody>
+                        <a:useSpRect/>
+                      </a:txSp>
+                      <a:style>
+                        <a:lnRef idx="1">
+                          <a:schemeClr val="accent1"/>
+                        </a:lnRef>
+                        <a:fillRef idx="2">
+                          <a:schemeClr val="accent1"/>
+                        </a:fillRef>
+                        <a:effectRef idx="1">
+                          <a:schemeClr val="accent1"/>
+                        </a:effectRef>
+                        <a:fontRef idx="minor">
+                          <a:schemeClr val="dk1"/>
+                        </a:fontRef>
+                      </a:style>
+                    </a:sp>
+                    <a:cxnSp>
+                      <a:nvCxnSpPr>
+                        <a:cNvPr id="41" name="40 Conector recto de flecha"/>
+                        <a:cNvCxnSpPr>
+                          <a:stCxn id="23" idx="2"/>
+                          <a:endCxn id="40" idx="0"/>
+                        </a:cNvCxnSpPr>
+                      </a:nvCxnSpPr>
+                      <a:spPr>
+                        <a:xfrm>
+                          <a:off x="1943708" y="4697760"/>
+                          <a:ext cx="1495" cy="334174"/>
+                        </a:xfrm>
+                        <a:prstGeom prst="straightConnector1">
+                          <a:avLst/>
+                        </a:prstGeom>
+                        <a:ln>
+                          <a:tailEnd type="arrow"/>
+                        </a:ln>
+                      </a:spPr>
+                      <a:style>
+                        <a:lnRef idx="2">
+                          <a:schemeClr val="dk1"/>
+                        </a:lnRef>
+                        <a:fillRef idx="0">
+                          <a:schemeClr val="dk1"/>
+                        </a:fillRef>
+                        <a:effectRef idx="1">
+                          <a:schemeClr val="dk1"/>
+                        </a:effectRef>
+                        <a:fontRef idx="minor">
+                          <a:schemeClr val="tx1"/>
+                        </a:fontRef>
+                      </a:style>
+                    </a:cxnSp>
+                    <a:cxnSp>
+                      <a:nvCxnSpPr>
+                        <a:cNvPr id="45" name="44 Conector recto de flecha"/>
+                        <a:cNvCxnSpPr>
+                          <a:stCxn id="40" idx="4"/>
+                          <a:endCxn id="10" idx="1"/>
+                        </a:cNvCxnSpPr>
+                      </a:nvCxnSpPr>
+                      <a:spPr>
+                        <a:xfrm>
+                          <a:off x="1945203" y="5607998"/>
+                          <a:ext cx="407670" cy="377286"/>
+                        </a:xfrm>
+                        <a:prstGeom prst="straightConnector1">
+                          <a:avLst/>
+                        </a:prstGeom>
+                        <a:ln>
+                          <a:tailEnd type="arrow"/>
+                        </a:ln>
+                      </a:spPr>
+                      <a:style>
+                        <a:lnRef idx="2">
+                          <a:schemeClr val="dk1"/>
+                        </a:lnRef>
+                        <a:fillRef idx="0">
+                          <a:schemeClr val="dk1"/>
+                        </a:fillRef>
+                        <a:effectRef idx="1">
+                          <a:schemeClr val="dk1"/>
+                        </a:effectRef>
+                        <a:fontRef idx="minor">
+                          <a:schemeClr val="tx1"/>
+                        </a:fontRef>
+                      </a:style>
+                    </a:cxnSp>
+                  </a:grpSp>
+                </lc:lockedCanvas>
+              </a:graphicData>
+            </a:graphic>
+          </wp:inline>
+        </w:drawing>
+      </w:r>
+    </w:p>
+    <w:p>
+      <w:pPr>
+        <w:pStyle w:val="Epgrafe"/>
+        <w:jc w:val="center"/>
+        <w:rPr>
+          <w:color w:val="FF0000"/>
+          <w:lang w:val="en-US"/>
+        </w:rPr>
+      </w:pPr>
+      <w:r>
+        <w:rPr>
+          <w:color w:val="auto"/>
+          <w:lang w:val="en-US"/>
+        </w:rPr>
+        <w:t xml:space="preserve">Figure </w:t>
+      </w:r>
+      <w:r>
+        <w:rPr>
+          <w:color w:val="auto"/>
+        </w:rPr>
+        <w:fldChar w:fldCharType="begin"/>
+      </w:r>
+      <w:r>
+        <w:rPr>
+          <w:color w:val="auto"/>
+          <w:lang w:val="en-US"/>
+        </w:rPr>
+        <w:instrText xml:space="preserve"> SEQ Figure \* ARABIC </w:instrText>
+      </w:r>
+      <w:r>
+        <w:rPr>
+          <w:color w:val="auto"/>
+        </w:rPr>
+        <w:fldChar w:fldCharType="separate"/>
+      </w:r>
+      <w:r>
+        <w:rPr>
+          <w:noProof/>
+          <w:color w:val="auto"/>
+          <w:lang w:val="en-US"/>
+        </w:rPr>
+        <w:t>1</w:t>
+      </w:r>
+      <w:r>
+        <w:rPr>
+          <w:color w:val="auto"/>
+        </w:rPr>
+        <w:fldChar w:fldCharType="end"/>
+      </w:r>
+      <w:r>
+        <w:rPr>
+          <w:color w:val="auto"/>
+          <w:lang w:val="en-US"/>
+        </w:rPr>
+        <w:t xml:space="preserve">: Main abstract workflow for retrieving the most common workflow fragments, given a repository URI and a particular graph mining </w:t>
+      </w:r>
+      <w:proofErr w:type="spellStart"/>
+      <w:r>
+        <w:rPr>
+          <w:color w:val="auto"/>
+          <w:lang w:val="en-US"/>
+        </w:rPr>
+        <w:t>algorithm.</w:t>
+      </w:r>
+      <w:r>
+        <w:rPr>
+          <w:color w:val="FF0000"/>
+          <w:lang w:val="en-US"/>
+        </w:rPr>
+        <w:t>Missing</w:t>
+      </w:r>
+      <w:proofErr w:type="spellEnd"/>
+      <w:r>
+        <w:rPr>
+          <w:color w:val="FF0000"/>
+          <w:lang w:val="en-US"/>
+        </w:rPr>
+        <w:t xml:space="preserve"> explanation of the edges</w:t>
+      </w:r>
+    </w:p>
+    <w:p>
+      <w:pPr>
+        <w:pStyle w:val="Ttulo1"/>
+        <w:numPr>
+          <w:ilvl w:val="0"/>
+          <w:numId w:val="1"/>
+        </w:numPr>
+        <w:rPr>
+          <w:lang w:val="en-US"/>
+        </w:rPr>
+      </w:pPr>
+      <w:r>
+        <w:rPr>
+          <w:lang w:val="en-US"/>
+        </w:rPr>
+        <w:t>Functionality</w:t>
+      </w:r>
+    </w:p>
+    <w:p>
+      <w:pPr>
+        <w:ind w:left="360"/>
+        <w:rPr>
+          <w:color w:val="FF0000"/>
+          <w:lang w:val="en-US"/>
+        </w:rPr>
+      </w:pPr>
+      <w:r>
+        <w:rPr>
+          <w:color w:val="FF0000"/>
+          <w:lang w:val="en-US"/>
+        </w:rPr>
+        <w:t>Here we have to talk about the input formats and the output formats as well.</w:t>
+      </w:r>
+      <w:r>
+        <w:rPr>
+          <w:color w:val="FF0000"/>
+          <w:lang w:val="en-US"/>
+        </w:rPr>
+        <w:t xml:space="preserve"> And the usage as well</w:t>
+      </w:r>
+    </w:p>
+    <w:p>
+      <w:pPr>
+        <w:rPr>
+          <w:color w:val="FF0000"/>
+          <w:lang w:val="en-US"/>
+        </w:rPr>
+      </w:pPr>
+      <w:r>
+        <w:rPr>
+          <w:color w:val="FF0000"/>
+          <w:lang w:val="en-US"/>
+        </w:rPr>
+        <w:t>What is the main architecture of the system?</w:t>
+      </w:r>
+    </w:p>
+    <w:p>
+      <w:pPr>
+        <w:rPr>
+          <w:color w:val="FF0000"/>
+          <w:lang w:val="en-US"/>
+        </w:rPr>
+      </w:pPr>
+      <w:r>
+        <w:rPr>
+          <w:color w:val="FF0000"/>
+          <w:lang w:val="en-US"/>
+        </w:rPr>
+        <w:t>What are the structures being used, and how do they relate to each other?</w:t>
+      </w:r>
+    </w:p>
+    <w:p>
+      <w:pPr>
+        <w:rPr>
+          <w:color w:val="FF0000"/>
+          <w:lang w:val="en-US"/>
+        </w:rPr>
+      </w:pPr>
+      <w:r>
+        <w:rPr>
+          <w:color w:val="FF0000"/>
+          <w:lang w:val="en-US"/>
+        </w:rPr>
+        <w:t>What is the main Diagram of UML classes modeling everything?</w:t>
+      </w:r>
+    </w:p>
+    <w:p>
+      <w:pPr>
+        <w:rPr>
+          <w:color w:val="FF0000"/>
+          <w:lang w:val="en-US"/>
+        </w:rPr>
+      </w:pPr>
+    </w:p>
+    <w:p>
+      <w:pPr>
+        <w:rPr>
+          <w:color w:val="FF0000"/>
+          <w:lang w:val="en-US"/>
+        </w:rPr>
+      </w:pPr>
+      <w:r>
+        <w:rPr>
+          <w:color w:val="FF0000"/>
+          <w:lang w:val="en-US"/>
+        </w:rPr>
+        <w:t xml:space="preserve">I have to explain here also the different functionalities of what the project does: how to process a template or trace form a repository (and which classes to extend), how to change a domain, how to save the files in a format, how produce the script to actually run SUBDUE or any other graph, how to create statistics, how to validate the fragments found, how to generate the fragment catalog in </w:t>
+      </w:r>
+      <w:proofErr w:type="spellStart"/>
+      <w:r>
+        <w:rPr>
+          <w:color w:val="FF0000"/>
+          <w:lang w:val="en-US"/>
+        </w:rPr>
+        <w:t>wffd</w:t>
+      </w:r>
+      <w:proofErr w:type="spellEnd"/>
+      <w:r>
+        <w:rPr>
+          <w:color w:val="FF0000"/>
+          <w:lang w:val="en-US"/>
+        </w:rPr>
+        <w:t>, etc.</w:t>
+      </w:r>
+    </w:p>
+    <w:p>
+      <w:pPr>
+        <w:rPr>
+          <w:color w:val="FF0000"/>
+          <w:lang w:val="en-US"/>
+        </w:rPr>
+      </w:pPr>
+      <w:proofErr w:type="gramStart"/>
+      <w:r>
+        <w:rPr>
+          <w:color w:val="FF0000"/>
+          <w:lang w:val="en-US"/>
+        </w:rPr>
+        <w:lastRenderedPageBreak/>
         <w:t xml:space="preserve">How to switch from different </w:t>
       </w:r>
       <w:r>
         <w:rPr>
+          <w:color w:val="FF0000"/>
           <w:lang w:val="en-US"/>
         </w:rPr>
         <w:t>algorithms and how to attack different sources (which is in fact easy).</w:t>
       </w:r>
+      <w:proofErr w:type="gramEnd"/>
     </w:p>
     <w:sectPr>
       <w:pgSz w:w="11906" w:h="16838"/>
@@ -155,6 +3077,195 @@
     </w:sectPr>
   </w:body>
 </w:document>
+</file>
+
+<file path=word/numbering.xml><?xml version="1.0" encoding="utf-8"?>
+<w:numbering xmlns:ve="http://schemas.openxmlformats.org/markup-compatibility/2006" xmlns:o="urn:schemas-microsoft-com:office:office" xmlns:r="http://schemas.openxmlformats.org/officeDocument/2006/relationships" xmlns:m="http://schemas.openxmlformats.org/officeDocument/2006/math" xmlns:v="urn:schemas-microsoft-com:vml" xmlns:wp="http://schemas.openxmlformats.org/drawingml/2006/wordprocessingDrawing" xmlns:w10="urn:schemas-microsoft-com:office:word" xmlns:w="http://schemas.openxmlformats.org/wordprocessingml/2006/main" xmlns:wne="http://schemas.microsoft.com/office/word/2006/wordml">
+  <w:abstractNum w:abstractNumId="0">
+    <w:nsid w:val="232C0B19"/>
+    <w:multiLevelType w:val="hybridMultilevel"/>
+    <w:tmpl w:val="0FB88684"/>
+    <w:lvl w:ilvl="0" w:tplc="0C0A0011">
+      <w:start w:val="1"/>
+      <w:numFmt w:val="decimal"/>
+      <w:lvlText w:val="%1)"/>
+      <w:lvlJc w:val="left"/>
+      <w:pPr>
+        <w:ind w:left="720" w:hanging="360"/>
+      </w:pPr>
+      <w:rPr>
+        <w:rFonts w:hint="default"/>
+      </w:rPr>
+    </w:lvl>
+    <w:lvl w:ilvl="1" w:tplc="0C0A0019" w:tentative="1">
+      <w:start w:val="1"/>
+      <w:numFmt w:val="lowerLetter"/>
+      <w:lvlText w:val="%2."/>
+      <w:lvlJc w:val="left"/>
+      <w:pPr>
+        <w:ind w:left="1440" w:hanging="360"/>
+      </w:pPr>
+    </w:lvl>
+    <w:lvl w:ilvl="2" w:tplc="0C0A001B" w:tentative="1">
+      <w:start w:val="1"/>
+      <w:numFmt w:val="lowerRoman"/>
+      <w:lvlText w:val="%3."/>
+      <w:lvlJc w:val="right"/>
+      <w:pPr>
+        <w:ind w:left="2160" w:hanging="180"/>
+      </w:pPr>
+    </w:lvl>
+    <w:lvl w:ilvl="3" w:tplc="0C0A000F" w:tentative="1">
+      <w:start w:val="1"/>
+      <w:numFmt w:val="decimal"/>
+      <w:lvlText w:val="%4."/>
+      <w:lvlJc w:val="left"/>
+      <w:pPr>
+        <w:ind w:left="2880" w:hanging="360"/>
+      </w:pPr>
+    </w:lvl>
+    <w:lvl w:ilvl="4" w:tplc="0C0A0019" w:tentative="1">
+      <w:start w:val="1"/>
+      <w:numFmt w:val="lowerLetter"/>
+      <w:lvlText w:val="%5."/>
+      <w:lvlJc w:val="left"/>
+      <w:pPr>
+        <w:ind w:left="3600" w:hanging="360"/>
+      </w:pPr>
+    </w:lvl>
+    <w:lvl w:ilvl="5" w:tplc="0C0A001B" w:tentative="1">
+      <w:start w:val="1"/>
+      <w:numFmt w:val="lowerRoman"/>
+      <w:lvlText w:val="%6."/>
+      <w:lvlJc w:val="right"/>
+      <w:pPr>
+        <w:ind w:left="4320" w:hanging="180"/>
+      </w:pPr>
+    </w:lvl>
+    <w:lvl w:ilvl="6" w:tplc="0C0A000F" w:tentative="1">
+      <w:start w:val="1"/>
+      <w:numFmt w:val="decimal"/>
+      <w:lvlText w:val="%7."/>
+      <w:lvlJc w:val="left"/>
+      <w:pPr>
+        <w:ind w:left="5040" w:hanging="360"/>
+      </w:pPr>
+    </w:lvl>
+    <w:lvl w:ilvl="7" w:tplc="0C0A0019" w:tentative="1">
+      <w:start w:val="1"/>
+      <w:numFmt w:val="lowerLetter"/>
+      <w:lvlText w:val="%8."/>
+      <w:lvlJc w:val="left"/>
+      <w:pPr>
+        <w:ind w:left="5760" w:hanging="360"/>
+      </w:pPr>
+    </w:lvl>
+    <w:lvl w:ilvl="8" w:tplc="0C0A001B" w:tentative="1">
+      <w:start w:val="1"/>
+      <w:numFmt w:val="lowerRoman"/>
+      <w:lvlText w:val="%9."/>
+      <w:lvlJc w:val="right"/>
+      <w:pPr>
+        <w:ind w:left="6480" w:hanging="180"/>
+      </w:pPr>
+    </w:lvl>
+  </w:abstractNum>
+  <w:abstractNum w:abstractNumId="1">
+    <w:nsid w:val="58613A6C"/>
+    <w:multiLevelType w:val="hybridMultilevel"/>
+    <w:tmpl w:val="735AAC12"/>
+    <w:lvl w:ilvl="0" w:tplc="0C0A000F">
+      <w:start w:val="1"/>
+      <w:numFmt w:val="decimal"/>
+      <w:lvlText w:val="%1."/>
+      <w:lvlJc w:val="left"/>
+      <w:pPr>
+        <w:ind w:left="720" w:hanging="360"/>
+      </w:pPr>
+      <w:rPr>
+        <w:rFonts w:hint="default"/>
+      </w:rPr>
+    </w:lvl>
+    <w:lvl w:ilvl="1" w:tplc="0C0A0019" w:tentative="1">
+      <w:start w:val="1"/>
+      <w:numFmt w:val="lowerLetter"/>
+      <w:lvlText w:val="%2."/>
+      <w:lvlJc w:val="left"/>
+      <w:pPr>
+        <w:ind w:left="1440" w:hanging="360"/>
+      </w:pPr>
+    </w:lvl>
+    <w:lvl w:ilvl="2" w:tplc="0C0A001B" w:tentative="1">
+      <w:start w:val="1"/>
+      <w:numFmt w:val="lowerRoman"/>
+      <w:lvlText w:val="%3."/>
+      <w:lvlJc w:val="right"/>
+      <w:pPr>
+        <w:ind w:left="2160" w:hanging="180"/>
+      </w:pPr>
+    </w:lvl>
+    <w:lvl w:ilvl="3" w:tplc="0C0A000F" w:tentative="1">
+      <w:start w:val="1"/>
+      <w:numFmt w:val="decimal"/>
+      <w:lvlText w:val="%4."/>
+      <w:lvlJc w:val="left"/>
+      <w:pPr>
+        <w:ind w:left="2880" w:hanging="360"/>
+      </w:pPr>
+    </w:lvl>
+    <w:lvl w:ilvl="4" w:tplc="0C0A0019" w:tentative="1">
+      <w:start w:val="1"/>
+      <w:numFmt w:val="lowerLetter"/>
+      <w:lvlText w:val="%5."/>
+      <w:lvlJc w:val="left"/>
+      <w:pPr>
+        <w:ind w:left="3600" w:hanging="360"/>
+      </w:pPr>
+    </w:lvl>
+    <w:lvl w:ilvl="5" w:tplc="0C0A001B" w:tentative="1">
+      <w:start w:val="1"/>
+      <w:numFmt w:val="lowerRoman"/>
+      <w:lvlText w:val="%6."/>
+      <w:lvlJc w:val="right"/>
+      <w:pPr>
+        <w:ind w:left="4320" w:hanging="180"/>
+      </w:pPr>
+    </w:lvl>
+    <w:lvl w:ilvl="6" w:tplc="0C0A000F" w:tentative="1">
+      <w:start w:val="1"/>
+      <w:numFmt w:val="decimal"/>
+      <w:lvlText w:val="%7."/>
+      <w:lvlJc w:val="left"/>
+      <w:pPr>
+        <w:ind w:left="5040" w:hanging="360"/>
+      </w:pPr>
+    </w:lvl>
+    <w:lvl w:ilvl="7" w:tplc="0C0A0019" w:tentative="1">
+      <w:start w:val="1"/>
+      <w:numFmt w:val="lowerLetter"/>
+      <w:lvlText w:val="%8."/>
+      <w:lvlJc w:val="left"/>
+      <w:pPr>
+        <w:ind w:left="5760" w:hanging="360"/>
+      </w:pPr>
+    </w:lvl>
+    <w:lvl w:ilvl="8" w:tplc="0C0A001B" w:tentative="1">
+      <w:start w:val="1"/>
+      <w:numFmt w:val="lowerRoman"/>
+      <w:lvlText w:val="%9."/>
+      <w:lvlJc w:val="right"/>
+      <w:pPr>
+        <w:ind w:left="6480" w:hanging="180"/>
+      </w:pPr>
+    </w:lvl>
+  </w:abstractNum>
+  <w:num w:numId="1">
+    <w:abstractNumId w:val="1"/>
+  </w:num>
+  <w:num w:numId="2">
+    <w:abstractNumId w:val="0"/>
+  </w:num>
+</w:numbering>
 </file>
 
 <file path=word/styles.xml><?xml version="1.0" encoding="utf-8"?>
@@ -318,10 +3429,32 @@
     <w:qFormat/>
     <w:rsid w:val="00B31367"/>
   </w:style>
+  <w:style w:type="paragraph" w:styleId="Ttulo1">
+    <w:name w:val="heading 1"/>
+    <w:basedOn w:val="Normal"/>
+    <w:next w:val="Normal"/>
+    <w:link w:val="Ttulo1Car"/>
+    <w:uiPriority w:val="9"/>
+    <w:qFormat/>
+    <w:rsid w:val="009B2B73"/>
+    <w:pPr>
+      <w:keepNext/>
+      <w:keepLines/>
+      <w:spacing w:before="480" w:after="0"/>
+      <w:outlineLvl w:val="0"/>
+    </w:pPr>
+    <w:rPr>
+      <w:rFonts w:asciiTheme="majorHAnsi" w:eastAsiaTheme="majorEastAsia" w:hAnsiTheme="majorHAnsi" w:cstheme="majorBidi"/>
+      <w:b/>
+      <w:bCs/>
+      <w:color w:val="365F91" w:themeColor="accent1" w:themeShade="BF"/>
+      <w:sz w:val="28"/>
+      <w:szCs w:val="28"/>
+    </w:rPr>
+  </w:style>
   <w:style w:type="character" w:default="1" w:styleId="Fuentedeprrafopredeter">
     <w:name w:val="Default Paragraph Font"/>
     <w:uiPriority w:val="1"/>
-    <w:semiHidden/>
     <w:unhideWhenUsed/>
   </w:style>
   <w:style w:type="table" w:default="1" w:styleId="Tablanormal">
@@ -383,6 +3516,110 @@
       <w:kern w:val="28"/>
       <w:sz w:val="52"/>
       <w:szCs w:val="52"/>
+    </w:rPr>
+  </w:style>
+  <w:style w:type="paragraph" w:styleId="NormalWeb">
+    <w:name w:val="Normal (Web)"/>
+    <w:basedOn w:val="Normal"/>
+    <w:uiPriority w:val="99"/>
+    <w:semiHidden/>
+    <w:unhideWhenUsed/>
+    <w:rsid w:val="00971CB2"/>
+    <w:pPr>
+      <w:spacing w:before="100" w:beforeAutospacing="1" w:after="100" w:afterAutospacing="1" w:line="240" w:lineRule="auto"/>
+    </w:pPr>
+    <w:rPr>
+      <w:rFonts w:ascii="Times New Roman" w:eastAsia="Times New Roman" w:hAnsi="Times New Roman" w:cs="Times New Roman"/>
+      <w:sz w:val="24"/>
+      <w:szCs w:val="24"/>
+      <w:lang w:eastAsia="es-ES"/>
+    </w:rPr>
+  </w:style>
+  <w:style w:type="character" w:styleId="Hipervnculo">
+    <w:name w:val="Hyperlink"/>
+    <w:basedOn w:val="Fuentedeprrafopredeter"/>
+    <w:uiPriority w:val="99"/>
+    <w:semiHidden/>
+    <w:unhideWhenUsed/>
+    <w:rsid w:val="00971CB2"/>
+    <w:rPr>
+      <w:color w:val="0000FF"/>
+      <w:u w:val="single"/>
+    </w:rPr>
+  </w:style>
+  <w:style w:type="character" w:customStyle="1" w:styleId="Ttulo1Car">
+    <w:name w:val="Título 1 Car"/>
+    <w:basedOn w:val="Fuentedeprrafopredeter"/>
+    <w:link w:val="Ttulo1"/>
+    <w:uiPriority w:val="9"/>
+    <w:rsid w:val="009B2B73"/>
+    <w:rPr>
+      <w:rFonts w:asciiTheme="majorHAnsi" w:eastAsiaTheme="majorEastAsia" w:hAnsiTheme="majorHAnsi" w:cstheme="majorBidi"/>
+      <w:b/>
+      <w:bCs/>
+      <w:color w:val="365F91" w:themeColor="accent1" w:themeShade="BF"/>
+      <w:sz w:val="28"/>
+      <w:szCs w:val="28"/>
+    </w:rPr>
+  </w:style>
+  <w:style w:type="paragraph" w:styleId="Prrafodelista">
+    <w:name w:val="List Paragraph"/>
+    <w:basedOn w:val="Normal"/>
+    <w:uiPriority w:val="34"/>
+    <w:qFormat/>
+    <w:rsid w:val="00A438CB"/>
+    <w:pPr>
+      <w:ind w:left="720"/>
+      <w:contextualSpacing/>
+    </w:pPr>
+  </w:style>
+  <w:style w:type="paragraph" w:styleId="Textodeglobo">
+    <w:name w:val="Balloon Text"/>
+    <w:basedOn w:val="Normal"/>
+    <w:link w:val="TextodegloboCar"/>
+    <w:uiPriority w:val="99"/>
+    <w:semiHidden/>
+    <w:unhideWhenUsed/>
+    <w:rsid w:val="00CA2D37"/>
+    <w:pPr>
+      <w:spacing w:after="0" w:line="240" w:lineRule="auto"/>
+    </w:pPr>
+    <w:rPr>
+      <w:rFonts w:ascii="Tahoma" w:hAnsi="Tahoma" w:cs="Tahoma"/>
+      <w:sz w:val="16"/>
+      <w:szCs w:val="16"/>
+    </w:rPr>
+  </w:style>
+  <w:style w:type="character" w:customStyle="1" w:styleId="TextodegloboCar">
+    <w:name w:val="Texto de globo Car"/>
+    <w:basedOn w:val="Fuentedeprrafopredeter"/>
+    <w:link w:val="Textodeglobo"/>
+    <w:uiPriority w:val="99"/>
+    <w:semiHidden/>
+    <w:rsid w:val="00CA2D37"/>
+    <w:rPr>
+      <w:rFonts w:ascii="Tahoma" w:hAnsi="Tahoma" w:cs="Tahoma"/>
+      <w:sz w:val="16"/>
+      <w:szCs w:val="16"/>
+    </w:rPr>
+  </w:style>
+  <w:style w:type="paragraph" w:styleId="Epgrafe">
+    <w:name w:val="caption"/>
+    <w:basedOn w:val="Normal"/>
+    <w:next w:val="Normal"/>
+    <w:uiPriority w:val="35"/>
+    <w:unhideWhenUsed/>
+    <w:qFormat/>
+    <w:rsid w:val="00CA2D37"/>
+    <w:pPr>
+      <w:spacing w:line="240" w:lineRule="auto"/>
+    </w:pPr>
+    <w:rPr>
+      <w:b/>
+      <w:bCs/>
+      <w:color w:val="4F81BD" w:themeColor="accent1"/>
+      <w:sz w:val="18"/>
+      <w:szCs w:val="18"/>
     </w:rPr>
   </w:style>
 </w:styles>
@@ -669,4 +3906,16 @@
   <a:objectDefaults/>
   <a:extraClrSchemeLst/>
 </a:theme>
+</file>
+
+<file path=customXml/item1.xml><?xml version="1.0" encoding="utf-8"?>
+<b:Sources xmlns:b="http://schemas.openxmlformats.org/officeDocument/2006/bibliography" xmlns="http://schemas.openxmlformats.org/officeDocument/2006/bibliography" SelectedStyle="\APA.XSL" StyleName="APA Fifth Edition"/>
+</file>
+
+<file path=customXml/itemProps1.xml><?xml version="1.0" encoding="utf-8"?>
+<ds:datastoreItem xmlns:ds="http://schemas.openxmlformats.org/officeDocument/2006/customXml" ds:itemID="{1F70ED13-F2B6-4ECF-AB86-F44B2680AD92}">
+  <ds:schemaRefs>
+    <ds:schemaRef ds:uri="http://schemas.openxmlformats.org/officeDocument/2006/bibliography"/>
+  </ds:schemaRefs>
+</ds:datastoreItem>
 </file>